--- a/Adi_Ravindra_Luke_VanWagner_Brayton_Lee_proposal2.docx
+++ b/Adi_Ravindra_Luke_VanWagner_Brayton_Lee_proposal2.docx
@@ -32,13 +32,6 @@
           <w:rFonts w:ascii="Times New Roman" w:hAnsi="Times New Roman" w:cs="Times New Roman"/>
         </w:rPr>
       </w:pPr>
-    </w:p>
-    <w:p>
-      <w:pPr>
-        <w:rPr>
-          <w:rFonts w:ascii="Times New Roman" w:hAnsi="Times New Roman" w:cs="Times New Roman"/>
-        </w:rPr>
-      </w:pPr>
       <w:r>
         <w:rPr>
           <w:rFonts w:ascii="Times New Roman" w:hAnsi="Times New Roman" w:cs="Times New Roman"/>
@@ -48,153 +41,12 @@
     </w:p>
     <w:p>
       <w:pPr>
-        <w:rPr>
-          <w:rFonts w:ascii="Times New Roman" w:hAnsi="Times New Roman" w:cs="Times New Roman"/>
-        </w:rPr>
-      </w:pPr>
-    </w:p>
-    <w:p>
-      <w:pPr>
-        <w:rPr>
-          <w:rFonts w:ascii="Times New Roman" w:hAnsi="Times New Roman" w:cs="Times New Roman"/>
-          <w:color w:val="FF0000"/>
-        </w:rPr>
-      </w:pPr>
-      <w:r>
-        <w:rPr>
-          <w:rFonts w:ascii="Times New Roman" w:hAnsi="Times New Roman" w:cs="Times New Roman"/>
-          <w:color w:val="FF0000"/>
-        </w:rPr>
-        <w:t>Nice project and app idea. I look forward to successful completion if this project and I have 100% confidence that you will successfully do so.</w:t>
-      </w:r>
-    </w:p>
-    <w:p>
-      <w:pPr>
-        <w:rPr>
-          <w:rFonts w:ascii="Times New Roman" w:hAnsi="Times New Roman" w:cs="Times New Roman"/>
-          <w:color w:val="FF0000"/>
-        </w:rPr>
-      </w:pPr>
-      <w:r>
-        <w:rPr>
-          <w:rFonts w:ascii="Times New Roman" w:hAnsi="Times New Roman" w:cs="Times New Roman"/>
-          <w:color w:val="FF0000"/>
-        </w:rPr>
-        <w:t> </w:t>
-      </w:r>
-    </w:p>
-    <w:p>
-      <w:pPr>
-        <w:rPr>
-          <w:rFonts w:ascii="Times New Roman" w:hAnsi="Times New Roman" w:cs="Times New Roman"/>
-          <w:color w:val="FF0000"/>
-        </w:rPr>
-      </w:pPr>
-      <w:r>
-        <w:rPr>
-          <w:rFonts w:ascii="Times New Roman" w:hAnsi="Times New Roman" w:cs="Times New Roman"/>
-          <w:color w:val="FF0000"/>
-        </w:rPr>
-        <w:t>Some minor comments and feedback:</w:t>
-      </w:r>
-    </w:p>
-    <w:p>
-      <w:pPr>
-        <w:rPr>
-          <w:rFonts w:ascii="Times New Roman" w:hAnsi="Times New Roman" w:cs="Times New Roman"/>
-          <w:color w:val="FF0000"/>
-        </w:rPr>
-      </w:pPr>
-      <w:r>
-        <w:rPr>
-          <w:rFonts w:ascii="Times New Roman" w:hAnsi="Times New Roman" w:cs="Times New Roman"/>
-          <w:color w:val="FF0000"/>
-        </w:rPr>
-        <w:t>1) When talking about the related work, it would be more appropriate if you properly linked or referred to the work in the text. The way you did this requires to go into the references and see which one you are referring to.</w:t>
-      </w:r>
-    </w:p>
-    <w:p>
-      <w:pPr>
-        <w:rPr>
-          <w:rFonts w:ascii="Times New Roman" w:hAnsi="Times New Roman" w:cs="Times New Roman"/>
-          <w:color w:val="FF0000"/>
-        </w:rPr>
-      </w:pPr>
-      <w:r>
-        <w:rPr>
-          <w:rFonts w:ascii="Times New Roman" w:hAnsi="Times New Roman" w:cs="Times New Roman"/>
-          <w:color w:val="FF0000"/>
-        </w:rPr>
-        <w:t>2) Will you app also ask the users for carification or ask for further information like dietary needs if the users have not declared that in thier text?</w:t>
-      </w:r>
-    </w:p>
-    <w:p>
-      <w:pPr>
-        <w:rPr>
-          <w:rFonts w:ascii="Times New Roman" w:hAnsi="Times New Roman" w:cs="Times New Roman"/>
-        </w:rPr>
-      </w:pPr>
-    </w:p>
-    <w:p>
-      <w:pPr>
-        <w:rPr>
-          <w:rFonts w:ascii="Times New Roman" w:hAnsi="Times New Roman" w:cs="Times New Roman"/>
-        </w:rPr>
-      </w:pPr>
-    </w:p>
-    <w:p>
-      <w:pPr>
-        <w:rPr>
-          <w:rFonts w:ascii="Times New Roman" w:hAnsi="Times New Roman" w:cs="Times New Roman"/>
-        </w:rPr>
-      </w:pPr>
-      <w:r>
         <w:rPr>
           <w:rFonts w:ascii="Times New Roman" w:hAnsi="Times New Roman" w:cs="Times New Roman"/>
           <w:b/>
           <w:bCs/>
           <w:u w:val="single"/>
         </w:rPr>
-        <w:t>Introduction</w:t>
-      </w:r>
-    </w:p>
-    <w:p>
-      <w:pPr>
-        <w:rPr>
-          <w:rFonts w:ascii="Times New Roman" w:hAnsi="Times New Roman" w:cs="Times New Roman"/>
-        </w:rPr>
-      </w:pPr>
-      <w:r>
-        <w:rPr>
-          <w:rFonts w:ascii="Times New Roman" w:hAnsi="Times New Roman" w:cs="Times New Roman"/>
-        </w:rPr>
-        <w:t xml:space="preserve">Planning a trip to a new destination can be difficult and time-consuming. Travelers visiting are bombarded with advice from </w:t>
-      </w:r>
-      <w:r>
-        <w:rPr>
-          <w:rFonts w:ascii="Times New Roman" w:hAnsi="Times New Roman" w:cs="Times New Roman"/>
-        </w:rPr>
-        <w:t>well-meaning</w:t>
-      </w:r>
-      <w:r>
-        <w:rPr>
-          <w:rFonts w:ascii="Times New Roman" w:hAnsi="Times New Roman" w:cs="Times New Roman"/>
-        </w:rPr>
-        <w:t xml:space="preserve"> friends, family, and countless websites. They must then sort through an endless list of flights and hotels, and find the most exciting things to do. Many people can end up feeling overwhelmed or participate in activities that do not match their interests. Expecting travelers to know what their party might want to eat in the planning phase of a trip might be impossible. Further, families with children or special dietary needs require a knowledgeable guide at the moment that may not be available. With a cultivated list of select restaurants based on needs and a description of what is desired at the moment, our goal is to alleviate this process by condensing it from hours to minutes, while giving the user a concise and satisfactory experience. </w:t>
-      </w:r>
-    </w:p>
-    <w:p>
-      <w:pPr>
-        <w:rPr>
-          <w:rFonts w:ascii="Times New Roman" w:hAnsi="Times New Roman" w:cs="Times New Roman"/>
-        </w:rPr>
-      </w:pPr>
-    </w:p>
-    <w:p>
-      <w:pPr>
-        <w:rPr>
-          <w:rFonts w:ascii="Times New Roman" w:hAnsi="Times New Roman" w:cs="Times New Roman"/>
-        </w:rPr>
       </w:pPr>
       <w:r>
         <w:rPr>
@@ -203,11 +55,233 @@
           <w:bCs/>
           <w:u w:val="single"/>
         </w:rPr>
+        <w:t>Abstract</w:t>
+      </w:r>
+    </w:p>
+    <w:p>
+      <w:pPr>
+        <w:rPr>
+          <w:rFonts w:ascii="Times New Roman" w:hAnsi="Times New Roman" w:cs="Times New Roman"/>
+        </w:rPr>
+      </w:pPr>
+      <w:r>
+        <w:rPr>
+          <w:rFonts w:ascii="Times New Roman" w:hAnsi="Times New Roman" w:cs="Times New Roman"/>
+        </w:rPr>
+        <w:tab/>
+        <w:t>Trip planning applications have a severe deficiency when it comes to dining. Once at the destination, everything from the weather, to moods and experiences, to simply how tired the party is may influence what type of food is desired. This project sought to correct this problem. After a short conversation with an AI assistant discussing needs and desire</w:t>
+      </w:r>
+      <w:r>
+        <w:rPr>
+          <w:rFonts w:ascii="Times New Roman" w:hAnsi="Times New Roman" w:cs="Times New Roman"/>
+        </w:rPr>
+        <w:t>s,</w:t>
+      </w:r>
+      <w:r>
+        <w:rPr>
+          <w:rFonts w:ascii="Times New Roman" w:hAnsi="Times New Roman" w:cs="Times New Roman"/>
+        </w:rPr>
+        <w:t xml:space="preserve"> meal s</w:t>
+      </w:r>
+      <w:r>
+        <w:rPr>
+          <w:rFonts w:ascii="Times New Roman" w:hAnsi="Times New Roman" w:cs="Times New Roman"/>
+        </w:rPr>
+        <w:t>uggestions</w:t>
+      </w:r>
+      <w:r>
+        <w:rPr>
+          <w:rFonts w:ascii="Times New Roman" w:hAnsi="Times New Roman" w:cs="Times New Roman"/>
+        </w:rPr>
+        <w:t xml:space="preserve"> will be provided for the trip</w:t>
+      </w:r>
+      <w:r>
+        <w:rPr>
+          <w:rFonts w:ascii="Times New Roman" w:hAnsi="Times New Roman" w:cs="Times New Roman"/>
+        </w:rPr>
+        <w:t>, which can</w:t>
+      </w:r>
+      <w:r>
+        <w:rPr>
+          <w:rFonts w:ascii="Times New Roman" w:hAnsi="Times New Roman" w:cs="Times New Roman"/>
+        </w:rPr>
+        <w:t xml:space="preserve"> be updated </w:t>
+      </w:r>
+      <w:r>
+        <w:rPr>
+          <w:rFonts w:ascii="Times New Roman" w:hAnsi="Times New Roman" w:cs="Times New Roman"/>
+        </w:rPr>
+        <w:t>during the</w:t>
+      </w:r>
+      <w:r>
+        <w:rPr>
+          <w:rFonts w:ascii="Times New Roman" w:hAnsi="Times New Roman" w:cs="Times New Roman"/>
+        </w:rPr>
+        <w:t xml:space="preserve"> trip at any time. </w:t>
+      </w:r>
+      <w:r>
+        <w:rPr>
+          <w:rFonts w:ascii="Times New Roman" w:hAnsi="Times New Roman" w:cs="Times New Roman"/>
+        </w:rPr>
+        <w:t xml:space="preserve">Though some suggestions are limited by human nature or lags in real-time updates from </w:t>
+      </w:r>
+      <w:r>
+        <w:rPr>
+          <w:rFonts w:ascii="Times New Roman" w:hAnsi="Times New Roman" w:cs="Times New Roman"/>
+        </w:rPr>
+        <w:t>information aggregators</w:t>
+      </w:r>
+      <w:r>
+        <w:rPr>
+          <w:rFonts w:ascii="Times New Roman" w:hAnsi="Times New Roman" w:cs="Times New Roman"/>
+        </w:rPr>
+        <w:t>, t</w:t>
+      </w:r>
+      <w:r>
+        <w:rPr>
+          <w:rFonts w:ascii="Times New Roman" w:hAnsi="Times New Roman" w:cs="Times New Roman"/>
+        </w:rPr>
+        <w:t xml:space="preserve">his application provides an excellent </w:t>
+      </w:r>
+      <w:r>
+        <w:rPr>
+          <w:rFonts w:ascii="Times New Roman" w:hAnsi="Times New Roman" w:cs="Times New Roman"/>
+        </w:rPr>
+        <w:t>option</w:t>
+      </w:r>
+      <w:r>
+        <w:rPr>
+          <w:rFonts w:ascii="Times New Roman" w:hAnsi="Times New Roman" w:cs="Times New Roman"/>
+        </w:rPr>
+        <w:t xml:space="preserve"> for planning for the future</w:t>
+      </w:r>
+      <w:r>
+        <w:rPr>
+          <w:rFonts w:ascii="Times New Roman" w:hAnsi="Times New Roman" w:cs="Times New Roman"/>
+        </w:rPr>
+        <w:t>,</w:t>
+      </w:r>
+      <w:r>
+        <w:rPr>
+          <w:rFonts w:ascii="Times New Roman" w:hAnsi="Times New Roman" w:cs="Times New Roman"/>
+        </w:rPr>
+        <w:t xml:space="preserve"> while taking in to account human group dynamics and the ephemeral need of human needs and emotions. </w:t>
+      </w:r>
+    </w:p>
+    <w:p>
+      <w:pPr>
+        <w:rPr>
+          <w:rFonts w:ascii="Times New Roman" w:hAnsi="Times New Roman" w:cs="Times New Roman"/>
+          <w:b/>
+          <w:bCs/>
+          <w:u w:val="single"/>
+        </w:rPr>
+      </w:pPr>
+    </w:p>
+    <w:p>
+      <w:pPr>
+        <w:rPr>
+          <w:rFonts w:ascii="Times New Roman" w:hAnsi="Times New Roman" w:cs="Times New Roman"/>
+        </w:rPr>
+      </w:pPr>
+      <w:r>
+        <w:rPr>
+          <w:rFonts w:ascii="Times New Roman" w:hAnsi="Times New Roman" w:cs="Times New Roman"/>
+          <w:b/>
+          <w:bCs/>
+          <w:u w:val="single"/>
+        </w:rPr>
+        <w:t>Introduction</w:t>
+      </w:r>
+    </w:p>
+    <w:p>
+      <w:pPr>
+        <w:ind w:firstLine="720"/>
+        <w:rPr>
+          <w:rFonts w:ascii="Times New Roman" w:hAnsi="Times New Roman" w:cs="Times New Roman"/>
+        </w:rPr>
+      </w:pPr>
+      <w:r>
+        <w:rPr>
+          <w:rFonts w:ascii="Times New Roman" w:hAnsi="Times New Roman" w:cs="Times New Roman"/>
+        </w:rPr>
+        <w:t xml:space="preserve">Planning a trip to a new destination can be difficult and time-consuming. Travelers are bombarded with advice from </w:t>
+      </w:r>
+      <w:r>
+        <w:rPr>
+          <w:rFonts w:ascii="Times New Roman" w:hAnsi="Times New Roman" w:cs="Times New Roman"/>
+        </w:rPr>
+        <w:t>well-meaning</w:t>
+      </w:r>
+      <w:r>
+        <w:rPr>
+          <w:rFonts w:ascii="Times New Roman" w:hAnsi="Times New Roman" w:cs="Times New Roman"/>
+        </w:rPr>
+        <w:t xml:space="preserve"> friends, family, and countless websites. They must then sort through an endless list of flights and hotels, and find the most exciting things to do. Many people end up feeling overwhelmed</w:t>
+      </w:r>
+      <w:r>
+        <w:rPr>
+          <w:rFonts w:ascii="Times New Roman" w:hAnsi="Times New Roman" w:cs="Times New Roman"/>
+        </w:rPr>
+        <w:t>,</w:t>
+      </w:r>
+      <w:r>
+        <w:rPr>
+          <w:rFonts w:ascii="Times New Roman" w:hAnsi="Times New Roman" w:cs="Times New Roman"/>
+        </w:rPr>
+        <w:t xml:space="preserve"> or participate in activities that do not match their interests. Expecting travelers to know what their party might want to eat in the planning phase of a trip might be impossible. Further, families with children or special dietary needs require a knowledgeable guide</w:t>
+      </w:r>
+      <w:r>
+        <w:rPr>
+          <w:rFonts w:ascii="Times New Roman" w:hAnsi="Times New Roman" w:cs="Times New Roman"/>
+        </w:rPr>
+        <w:t xml:space="preserve"> </w:t>
+      </w:r>
+      <w:r>
+        <w:rPr>
+          <w:rFonts w:ascii="Times New Roman" w:hAnsi="Times New Roman" w:cs="Times New Roman"/>
+        </w:rPr>
+        <w:t xml:space="preserve">that may not be available. </w:t>
+      </w:r>
+      <w:r>
+        <w:rPr>
+          <w:rFonts w:ascii="Times New Roman" w:hAnsi="Times New Roman" w:cs="Times New Roman"/>
+        </w:rPr>
+        <w:t xml:space="preserve">[2] </w:t>
+      </w:r>
+      <w:r>
+        <w:rPr>
+          <w:rFonts w:ascii="Times New Roman" w:hAnsi="Times New Roman" w:cs="Times New Roman"/>
+        </w:rPr>
+        <w:t>With a cultivated list of select restaurants based on needs and a description of what is desired at the moment, our goal is to alleviate this process by condensing it from hours to minutes, while giving the user a concise and satisfactory experience. </w:t>
+      </w:r>
+    </w:p>
+    <w:p>
+      <w:pPr>
+        <w:rPr>
+          <w:rFonts w:ascii="Times New Roman" w:hAnsi="Times New Roman" w:cs="Times New Roman"/>
+        </w:rPr>
+      </w:pPr>
+    </w:p>
+    <w:p>
+      <w:pPr>
+        <w:rPr>
+          <w:rFonts w:ascii="Times New Roman" w:hAnsi="Times New Roman" w:cs="Times New Roman"/>
+        </w:rPr>
+      </w:pPr>
+      <w:r>
+        <w:rPr>
+          <w:rFonts w:ascii="Times New Roman" w:hAnsi="Times New Roman" w:cs="Times New Roman"/>
+          <w:b/>
+          <w:bCs/>
+          <w:u w:val="single"/>
+        </w:rPr>
         <w:t>Related Work</w:t>
       </w:r>
     </w:p>
     <w:p>
       <w:pPr>
+        <w:ind w:firstLine="360"/>
         <w:rPr>
           <w:rFonts w:ascii="Times New Roman" w:hAnsi="Times New Roman" w:cs="Times New Roman"/>
         </w:rPr>
@@ -228,7 +302,7 @@
         <w:rPr>
           <w:rFonts w:ascii="Times New Roman" w:hAnsi="Times New Roman" w:cs="Times New Roman"/>
         </w:rPr>
-        <w:t xml:space="preserve"> below. They are all included because each project listed solves a problem in an interesting or unique manner. All are missing a useful method for discovering and selecting appropriate meals beyond inserting meal selection times into the itinerary. </w:t>
+        <w:t xml:space="preserve"> below. They are all included because each solves a problem in an interesting or unique manner. All are missing a useful method for discovering and selecting appropriate meals beyond inserting meal selection times into the itinerary. </w:t>
       </w:r>
     </w:p>
     <w:p>
@@ -245,8 +319,46 @@
         <w:rPr>
           <w:rFonts w:ascii="Times New Roman" w:hAnsi="Times New Roman" w:cs="Times New Roman"/>
         </w:rPr>
-        <w:lastRenderedPageBreak/>
-        <w:t>mindtrip.ai - A chat-based platform where the user describes a destination and parameters for a desired trip. The user can also request specific needs and requirements for the trip such as number of rooms or specific needs. It can also make suggestions for flights and hotels. The food selection is limited to entering types of cuisine and no actual food selection. </w:t>
+        <w:t>mindtrip.ai</w:t>
+      </w:r>
+      <w:r>
+        <w:rPr>
+          <w:rFonts w:ascii="Times New Roman" w:hAnsi="Times New Roman" w:cs="Times New Roman"/>
+        </w:rPr>
+        <w:t xml:space="preserve"> </w:t>
+      </w:r>
+      <w:r>
+        <w:rPr>
+          <w:rFonts w:ascii="Times New Roman" w:hAnsi="Times New Roman" w:cs="Times New Roman"/>
+        </w:rPr>
+        <w:t xml:space="preserve">[13] </w:t>
+      </w:r>
+      <w:r>
+        <w:rPr>
+          <w:rFonts w:ascii="Times New Roman" w:hAnsi="Times New Roman" w:cs="Times New Roman"/>
+        </w:rPr>
+        <w:t>(</w:t>
+      </w:r>
+      <w:hyperlink r:id="rId5" w:history="1">
+        <w:r>
+          <w:rPr>
+            <w:rStyle w:val="Hyperlink"/>
+            <w:rFonts w:ascii="Times New Roman" w:hAnsi="Times New Roman" w:cs="Times New Roman"/>
+          </w:rPr>
+          <w:t>mindtrip.ai</w:t>
+        </w:r>
+      </w:hyperlink>
+      <w:r>
+        <w:rPr>
+          <w:rFonts w:ascii="Times New Roman" w:hAnsi="Times New Roman" w:cs="Times New Roman"/>
+        </w:rPr>
+        <w:t>)</w:t>
+      </w:r>
+      <w:r>
+        <w:rPr>
+          <w:rFonts w:ascii="Times New Roman" w:hAnsi="Times New Roman" w:cs="Times New Roman"/>
+        </w:rPr>
+        <w:t xml:space="preserve"> - A chat-based platform where the user describes a destination and parameters for a desired trip. The user can also request specific needs and requirements for the trip such as number of rooms or specific needs. It can also make suggestions for flights and hotels. The food selection is limited to entering types of cuisine and no actual food selection. </w:t>
       </w:r>
     </w:p>
     <w:p>
@@ -263,7 +375,53 @@
         <w:rPr>
           <w:rFonts w:ascii="Times New Roman" w:hAnsi="Times New Roman" w:cs="Times New Roman"/>
         </w:rPr>
-        <w:t>usevacay.com - Users select a range of dates, and selected needs for a location or region and are provided with a list of available activities that fit within the limitations that are given. Selections are made by clicking through predetermined categories that will assist the user in reducing the options presented. </w:t>
+        <w:lastRenderedPageBreak/>
+        <w:t xml:space="preserve">usevacay.com </w:t>
+      </w:r>
+      <w:r>
+        <w:rPr>
+          <w:rFonts w:ascii="Times New Roman" w:hAnsi="Times New Roman" w:cs="Times New Roman"/>
+        </w:rPr>
+        <w:t xml:space="preserve">[10] </w:t>
+      </w:r>
+      <w:r>
+        <w:rPr>
+          <w:rFonts w:ascii="Times New Roman" w:hAnsi="Times New Roman" w:cs="Times New Roman"/>
+        </w:rPr>
+        <w:t>(</w:t>
+      </w:r>
+      <w:hyperlink r:id="rId6" w:history="1">
+        <w:r>
+          <w:rPr>
+            <w:rStyle w:val="Hyperlink"/>
+            <w:rFonts w:ascii="Times New Roman" w:hAnsi="Times New Roman" w:cs="Times New Roman"/>
+          </w:rPr>
+          <w:t>usevacay.com</w:t>
+        </w:r>
+      </w:hyperlink>
+      <w:r>
+        <w:rPr>
+          <w:rFonts w:ascii="Times New Roman" w:hAnsi="Times New Roman" w:cs="Times New Roman"/>
+        </w:rPr>
+        <w:t xml:space="preserve">) </w:t>
+      </w:r>
+      <w:r>
+        <w:rPr>
+          <w:rFonts w:ascii="Times New Roman" w:hAnsi="Times New Roman" w:cs="Times New Roman"/>
+        </w:rPr>
+        <w:t>- Users select a range of dates and needs for a location or region</w:t>
+      </w:r>
+      <w:r>
+        <w:rPr>
+          <w:rFonts w:ascii="Times New Roman" w:hAnsi="Times New Roman" w:cs="Times New Roman"/>
+        </w:rPr>
+        <w:t>,</w:t>
+      </w:r>
+      <w:r>
+        <w:rPr>
+          <w:rFonts w:ascii="Times New Roman" w:hAnsi="Times New Roman" w:cs="Times New Roman"/>
+        </w:rPr>
+        <w:t xml:space="preserve"> and are provided with a list of available activities that fit within the limitations that are given. Selections are made by clicking through predetermined categories that will assist the user in reducing the options presented. </w:t>
       </w:r>
     </w:p>
     <w:p>
@@ -280,7 +438,64 @@
         <w:rPr>
           <w:rFonts w:ascii="Times New Roman" w:hAnsi="Times New Roman" w:cs="Times New Roman"/>
         </w:rPr>
-        <w:t>tripplanner.ai. - A chat-based platform that uses a back and forth series of friendly and conversational questions to determine the optimal vacation for the traveler and their party. Using this tool is limited to only a selection of activities and no restaurants or other places to eat. </w:t>
+        <w:t>tripplanner.ai</w:t>
+      </w:r>
+      <w:r>
+        <w:rPr>
+          <w:rFonts w:ascii="Times New Roman" w:hAnsi="Times New Roman" w:cs="Times New Roman"/>
+        </w:rPr>
+        <w:t xml:space="preserve"> [11]</w:t>
+      </w:r>
+      <w:r>
+        <w:rPr>
+          <w:rFonts w:ascii="Times New Roman" w:hAnsi="Times New Roman" w:cs="Times New Roman"/>
+        </w:rPr>
+        <w:t xml:space="preserve"> (</w:t>
+      </w:r>
+      <w:hyperlink r:id="rId7" w:history="1">
+        <w:r>
+          <w:rPr>
+            <w:rStyle w:val="Hyperlink"/>
+            <w:rFonts w:ascii="Times New Roman" w:hAnsi="Times New Roman" w:cs="Times New Roman"/>
+          </w:rPr>
+          <w:t>tripplanner.ai</w:t>
+        </w:r>
+      </w:hyperlink>
+      <w:r>
+        <w:rPr>
+          <w:rFonts w:ascii="Times New Roman" w:hAnsi="Times New Roman" w:cs="Times New Roman"/>
+        </w:rPr>
+        <w:t xml:space="preserve">) </w:t>
+      </w:r>
+      <w:r>
+        <w:rPr>
+          <w:rFonts w:ascii="Times New Roman" w:hAnsi="Times New Roman" w:cs="Times New Roman"/>
+        </w:rPr>
+        <w:t xml:space="preserve"> - A chat-based platform that uses a </w:t>
+      </w:r>
+      <w:r>
+        <w:rPr>
+          <w:rFonts w:ascii="Times New Roman" w:hAnsi="Times New Roman" w:cs="Times New Roman"/>
+        </w:rPr>
+        <w:t>back-and-forth</w:t>
+      </w:r>
+      <w:r>
+        <w:rPr>
+          <w:rFonts w:ascii="Times New Roman" w:hAnsi="Times New Roman" w:cs="Times New Roman"/>
+        </w:rPr>
+        <w:t xml:space="preserve"> series of friendly and conversational questions to determine the optimal vacation for the traveler and their party. </w:t>
+      </w:r>
+      <w:r>
+        <w:rPr>
+          <w:rFonts w:ascii="Times New Roman" w:hAnsi="Times New Roman" w:cs="Times New Roman"/>
+        </w:rPr>
+        <w:t>T</w:t>
+      </w:r>
+      <w:r>
+        <w:rPr>
+          <w:rFonts w:ascii="Times New Roman" w:hAnsi="Times New Roman" w:cs="Times New Roman"/>
+        </w:rPr>
+        <w:t>his tool is limited to only a selection of activities and no restaurants or other places to eat. </w:t>
       </w:r>
     </w:p>
     <w:p>
@@ -297,452 +512,1415 @@
         <w:rPr>
           <w:rFonts w:ascii="Times New Roman" w:hAnsi="Times New Roman" w:cs="Times New Roman"/>
         </w:rPr>
-        <w:t>An evaluation of TravelAgent - a study by Cornell evaluating performance of a trip planner site found that many AI agents and models are severely limited by their understanding and use of dynamic real-time data. Most agents that are utilized do not have access to these real-time data, and this can severely limit their ability to provide accurate and useful suggestions to user questions. </w:t>
-      </w:r>
-    </w:p>
-    <w:p>
-      <w:pPr>
-        <w:rPr>
-          <w:rFonts w:ascii="Times New Roman" w:hAnsi="Times New Roman" w:cs="Times New Roman"/>
-        </w:rPr>
-      </w:pPr>
-    </w:p>
-    <w:p>
-      <w:pPr>
-        <w:rPr>
-          <w:rFonts w:ascii="Times New Roman" w:hAnsi="Times New Roman" w:cs="Times New Roman"/>
-        </w:rPr>
-      </w:pPr>
-      <w:r>
+        <w:t xml:space="preserve">An evaluation of </w:t>
+      </w:r>
+      <w:proofErr w:type="spellStart"/>
+      <w:r>
+        <w:rPr>
+          <w:rFonts w:ascii="Times New Roman" w:hAnsi="Times New Roman" w:cs="Times New Roman"/>
+        </w:rPr>
+        <w:t>TravelAgent</w:t>
+      </w:r>
+      <w:proofErr w:type="spellEnd"/>
+      <w:r>
+        <w:rPr>
+          <w:rFonts w:ascii="Times New Roman" w:hAnsi="Times New Roman" w:cs="Times New Roman"/>
+        </w:rPr>
+        <w:t xml:space="preserve"> [3]</w:t>
+      </w:r>
+      <w:r>
+        <w:rPr>
+          <w:rFonts w:ascii="Times New Roman" w:hAnsi="Times New Roman" w:cs="Times New Roman"/>
+        </w:rPr>
+        <w:t xml:space="preserve"> </w:t>
+      </w:r>
+      <w:r>
+        <w:rPr>
+          <w:rFonts w:ascii="Times New Roman" w:hAnsi="Times New Roman" w:cs="Times New Roman"/>
+        </w:rPr>
+        <w:t>(</w:t>
+      </w:r>
+      <w:hyperlink r:id="rId8" w:history="1">
+        <w:r>
+          <w:rPr>
+            <w:rStyle w:val="Hyperlink"/>
+            <w:rFonts w:ascii="Times New Roman" w:hAnsi="Times New Roman" w:cs="Times New Roman"/>
+          </w:rPr>
+          <w:t>https://arxiv.org/abs/2409.08069</w:t>
+        </w:r>
+      </w:hyperlink>
+      <w:r>
+        <w:rPr>
+          <w:rFonts w:ascii="Times New Roman" w:hAnsi="Times New Roman" w:cs="Times New Roman"/>
+        </w:rPr>
+        <w:t xml:space="preserve">) </w:t>
+      </w:r>
+      <w:r>
+        <w:rPr>
+          <w:rFonts w:ascii="Times New Roman" w:hAnsi="Times New Roman" w:cs="Times New Roman"/>
+        </w:rPr>
+        <w:t xml:space="preserve">- </w:t>
+      </w:r>
+      <w:r>
+        <w:rPr>
+          <w:rFonts w:ascii="Times New Roman" w:hAnsi="Times New Roman" w:cs="Times New Roman"/>
+        </w:rPr>
+        <w:t>A</w:t>
+      </w:r>
+      <w:r>
+        <w:rPr>
+          <w:rFonts w:ascii="Times New Roman" w:hAnsi="Times New Roman" w:cs="Times New Roman"/>
+        </w:rPr>
+        <w:t xml:space="preserve"> study by Cornell evaluating performance of a trip planner site found that many AI agents and models are severely limited by their understanding and use of dynamic real-time data. Most agents that are utilized do not have access to these real-time data, and this can severely limit their ability to provide accurate and useful suggestions to user questions. </w:t>
+      </w:r>
+    </w:p>
+    <w:p>
+      <w:pPr>
+        <w:rPr>
+          <w:rFonts w:ascii="Times New Roman" w:hAnsi="Times New Roman" w:cs="Times New Roman"/>
+        </w:rPr>
+      </w:pPr>
+    </w:p>
+    <w:p>
+      <w:pPr>
+        <w:pStyle w:val="NormalWeb"/>
+        <w:spacing w:before="0" w:beforeAutospacing="0" w:after="240" w:afterAutospacing="0"/>
+      </w:pPr>
+      <w:r>
+        <w:rPr>
+          <w:b/>
+          <w:bCs/>
+          <w:color w:val="000000"/>
+          <w:u w:val="single"/>
+        </w:rPr>
+        <w:t>Methodology</w:t>
+      </w:r>
+    </w:p>
+    <w:p>
+      <w:pPr>
+        <w:pStyle w:val="NormalWeb"/>
+        <w:spacing w:before="240" w:beforeAutospacing="0" w:after="240" w:afterAutospacing="0"/>
+        <w:ind w:firstLine="720"/>
+      </w:pPr>
+      <w:r>
+        <w:rPr>
+          <w:color w:val="000000"/>
+        </w:rPr>
+        <w:t>The trip planner will take in a variety of different constraints, including location, number of travelers, length of stay, and much more. It will then take all of these factors to find the optimal dining experience for the described parameters and the current phase of the trip. The expected tools and APIs for this planner are as follows:</w:t>
+      </w:r>
+    </w:p>
+    <w:p>
+      <w:pPr>
+        <w:pStyle w:val="NormalWeb"/>
+        <w:spacing w:before="240" w:beforeAutospacing="0" w:after="240" w:afterAutospacing="0"/>
+      </w:pPr>
+      <w:r>
+        <w:rPr>
+          <w:color w:val="000000"/>
+        </w:rPr>
+        <w:t>Tech Stack - </w:t>
+      </w:r>
+    </w:p>
+    <w:p>
+      <w:pPr>
+        <w:pStyle w:val="NormalWeb"/>
+        <w:numPr>
+          <w:ilvl w:val="0"/>
+          <w:numId w:val="13"/>
+        </w:numPr>
+        <w:spacing w:before="0" w:beforeAutospacing="0" w:after="0" w:afterAutospacing="0"/>
+        <w:textAlignment w:val="baseline"/>
+        <w:rPr>
+          <w:color w:val="000000"/>
+        </w:rPr>
+      </w:pPr>
+      <w:r>
+        <w:rPr>
+          <w:color w:val="000000"/>
+        </w:rPr>
+        <w:t>Python</w:t>
+      </w:r>
+    </w:p>
+    <w:p>
+      <w:pPr>
+        <w:pStyle w:val="NormalWeb"/>
+        <w:numPr>
+          <w:ilvl w:val="0"/>
+          <w:numId w:val="13"/>
+        </w:numPr>
+        <w:spacing w:before="0" w:beforeAutospacing="0" w:after="0" w:afterAutospacing="0"/>
+        <w:textAlignment w:val="baseline"/>
+        <w:rPr>
+          <w:color w:val="000000"/>
+        </w:rPr>
+      </w:pPr>
+      <w:proofErr w:type="spellStart"/>
+      <w:r>
+        <w:rPr>
+          <w:color w:val="000000"/>
+        </w:rPr>
+        <w:t>Tkinter</w:t>
+      </w:r>
+      <w:proofErr w:type="spellEnd"/>
+    </w:p>
+    <w:p>
+      <w:pPr>
+        <w:pStyle w:val="NormalWeb"/>
+        <w:numPr>
+          <w:ilvl w:val="0"/>
+          <w:numId w:val="13"/>
+        </w:numPr>
+        <w:spacing w:before="0" w:beforeAutospacing="0" w:after="0" w:afterAutospacing="0"/>
+        <w:textAlignment w:val="baseline"/>
+        <w:rPr>
+          <w:color w:val="000000"/>
+        </w:rPr>
+      </w:pPr>
+      <w:r>
+        <w:rPr>
+          <w:color w:val="000000"/>
+        </w:rPr>
+        <w:t>TripAdvisor</w:t>
+      </w:r>
+    </w:p>
+    <w:p>
+      <w:pPr>
+        <w:pStyle w:val="NormalWeb"/>
+        <w:numPr>
+          <w:ilvl w:val="0"/>
+          <w:numId w:val="13"/>
+        </w:numPr>
+        <w:spacing w:before="0" w:beforeAutospacing="0" w:after="240" w:afterAutospacing="0"/>
+        <w:textAlignment w:val="baseline"/>
+        <w:rPr>
+          <w:color w:val="000000"/>
+        </w:rPr>
+      </w:pPr>
+      <w:r>
+        <w:rPr>
+          <w:color w:val="000000"/>
+        </w:rPr>
+        <w:t>Google AI Studio</w:t>
+      </w:r>
+    </w:p>
+    <w:p>
+      <w:pPr>
+        <w:pStyle w:val="NormalWeb"/>
+        <w:spacing w:before="240" w:beforeAutospacing="0" w:after="240" w:afterAutospacing="0"/>
+      </w:pPr>
+      <w:r>
+        <w:rPr>
+          <w:color w:val="000000"/>
+        </w:rPr>
+        <w:t>In the Tripadvisor API use 2 major APIs</w:t>
+      </w:r>
+      <w:r>
+        <w:rPr>
+          <w:color w:val="000000"/>
+        </w:rPr>
+        <w:t xml:space="preserve"> </w:t>
+      </w:r>
+      <w:r>
+        <w:rPr>
+          <w:color w:val="000000"/>
+        </w:rPr>
+        <w:t>-</w:t>
+      </w:r>
+    </w:p>
+    <w:p>
+      <w:pPr>
+        <w:pStyle w:val="NormalWeb"/>
+        <w:numPr>
+          <w:ilvl w:val="0"/>
+          <w:numId w:val="14"/>
+        </w:numPr>
+        <w:spacing w:before="0" w:beforeAutospacing="0" w:after="0" w:afterAutospacing="0"/>
+        <w:textAlignment w:val="baseline"/>
+        <w:rPr>
+          <w:color w:val="000000"/>
+        </w:rPr>
+      </w:pPr>
+      <w:r>
+        <w:rPr>
+          <w:color w:val="000000"/>
+        </w:rPr>
+        <w:t>Nearby Search - Given a location search, get up to 10 places found near given latitude/longitude</w:t>
+      </w:r>
+    </w:p>
+    <w:p>
+      <w:pPr>
+        <w:pStyle w:val="NormalWeb"/>
+        <w:numPr>
+          <w:ilvl w:val="0"/>
+          <w:numId w:val="14"/>
+        </w:numPr>
+        <w:spacing w:before="0" w:beforeAutospacing="0" w:after="240" w:afterAutospacing="0"/>
+        <w:textAlignment w:val="baseline"/>
+        <w:rPr>
+          <w:color w:val="000000"/>
+        </w:rPr>
+      </w:pPr>
+      <w:r>
+        <w:rPr>
+          <w:color w:val="000000"/>
+        </w:rPr>
+        <w:t>Location Reviews - Using the Places ID, get up to 5 reviews (most recent) for the location</w:t>
+      </w:r>
+    </w:p>
+    <w:p>
+      <w:pPr>
+        <w:pStyle w:val="NormalWeb"/>
+        <w:spacing w:before="240" w:beforeAutospacing="0" w:after="240" w:afterAutospacing="0"/>
+      </w:pPr>
+      <w:r>
+        <w:rPr>
+          <w:color w:val="000000"/>
+        </w:rPr>
+        <w:t>Basic Structure -</w:t>
+      </w:r>
+    </w:p>
+    <w:p>
+      <w:pPr>
+        <w:pStyle w:val="NormalWeb"/>
+        <w:numPr>
+          <w:ilvl w:val="0"/>
+          <w:numId w:val="15"/>
+        </w:numPr>
+        <w:spacing w:before="0" w:beforeAutospacing="0" w:after="0" w:afterAutospacing="0"/>
+        <w:textAlignment w:val="baseline"/>
+        <w:rPr>
+          <w:color w:val="000000"/>
+        </w:rPr>
+      </w:pPr>
+      <w:r>
+        <w:rPr>
+          <w:color w:val="000000"/>
+        </w:rPr>
+        <w:t>Collect information about user travel preferences and needs. Either from an input or through the selection of constraints</w:t>
+      </w:r>
+    </w:p>
+    <w:p>
+      <w:pPr>
+        <w:pStyle w:val="NormalWeb"/>
+        <w:numPr>
+          <w:ilvl w:val="0"/>
+          <w:numId w:val="15"/>
+        </w:numPr>
+        <w:spacing w:before="0" w:beforeAutospacing="0" w:after="0" w:afterAutospacing="0"/>
+        <w:textAlignment w:val="baseline"/>
+        <w:rPr>
+          <w:color w:val="000000"/>
+        </w:rPr>
+      </w:pPr>
+      <w:r>
+        <w:rPr>
+          <w:color w:val="000000"/>
+        </w:rPr>
+        <w:t>NLP Pipeline</w:t>
+      </w:r>
+    </w:p>
+    <w:p>
+      <w:pPr>
+        <w:pStyle w:val="NormalWeb"/>
+        <w:numPr>
+          <w:ilvl w:val="1"/>
+          <w:numId w:val="15"/>
+        </w:numPr>
+        <w:spacing w:before="0" w:beforeAutospacing="0" w:after="0" w:afterAutospacing="0"/>
+        <w:textAlignment w:val="baseline"/>
+        <w:rPr>
+          <w:color w:val="000000"/>
+        </w:rPr>
+      </w:pPr>
+      <w:r>
+        <w:rPr>
+          <w:color w:val="000000"/>
+        </w:rPr>
+        <w:t>Tokenize the text extracted from user or from given inputs</w:t>
+      </w:r>
+    </w:p>
+    <w:p>
+      <w:pPr>
+        <w:pStyle w:val="NormalWeb"/>
+        <w:numPr>
+          <w:ilvl w:val="1"/>
+          <w:numId w:val="15"/>
+        </w:numPr>
+        <w:spacing w:before="0" w:beforeAutospacing="0" w:after="0" w:afterAutospacing="0"/>
+        <w:textAlignment w:val="baseline"/>
+        <w:rPr>
+          <w:color w:val="000000"/>
+        </w:rPr>
+      </w:pPr>
+      <w:r>
+        <w:rPr>
+          <w:color w:val="000000"/>
+        </w:rPr>
+        <w:t xml:space="preserve">Determine the intent and extract key information </w:t>
+      </w:r>
+      <w:r>
+        <w:rPr>
+          <w:color w:val="000000"/>
+        </w:rPr>
+        <w:t>–</w:t>
+      </w:r>
+    </w:p>
+    <w:p>
+      <w:pPr>
+        <w:pStyle w:val="NormalWeb"/>
+        <w:spacing w:before="0" w:beforeAutospacing="0" w:after="0" w:afterAutospacing="0"/>
+        <w:ind w:left="1440"/>
+        <w:textAlignment w:val="baseline"/>
+        <w:rPr>
+          <w:color w:val="000000"/>
+        </w:rPr>
+      </w:pPr>
+    </w:p>
+    <w:p>
+      <w:pPr>
+        <w:pStyle w:val="NormalWeb"/>
+        <w:numPr>
+          <w:ilvl w:val="0"/>
+          <w:numId w:val="15"/>
+        </w:numPr>
+        <w:spacing w:before="0" w:beforeAutospacing="0" w:after="0" w:afterAutospacing="0"/>
+        <w:textAlignment w:val="baseline"/>
+        <w:rPr>
+          <w:color w:val="000000"/>
+        </w:rPr>
+      </w:pPr>
+      <w:r>
+        <w:rPr>
+          <w:color w:val="000000"/>
+        </w:rPr>
+        <w:lastRenderedPageBreak/>
+        <w:t>Itinerary Construction</w:t>
+      </w:r>
+    </w:p>
+    <w:p>
+      <w:pPr>
+        <w:pStyle w:val="NormalWeb"/>
+        <w:numPr>
+          <w:ilvl w:val="1"/>
+          <w:numId w:val="15"/>
+        </w:numPr>
+        <w:spacing w:before="0" w:beforeAutospacing="0" w:after="0" w:afterAutospacing="0"/>
+        <w:textAlignment w:val="baseline"/>
+        <w:rPr>
+          <w:color w:val="000000"/>
+        </w:rPr>
+      </w:pPr>
+      <w:r>
+        <w:rPr>
+          <w:color w:val="000000"/>
+        </w:rPr>
+        <w:t>Construct itinerary from information extracted from user</w:t>
+      </w:r>
+    </w:p>
+    <w:p>
+      <w:pPr>
+        <w:pStyle w:val="NormalWeb"/>
+        <w:numPr>
+          <w:ilvl w:val="1"/>
+          <w:numId w:val="15"/>
+        </w:numPr>
+        <w:spacing w:before="0" w:beforeAutospacing="0" w:after="0" w:afterAutospacing="0"/>
+        <w:textAlignment w:val="baseline"/>
+        <w:rPr>
+          <w:color w:val="000000"/>
+        </w:rPr>
+      </w:pPr>
+      <w:r>
+        <w:rPr>
+          <w:color w:val="000000"/>
+        </w:rPr>
+        <w:t xml:space="preserve">Chain run </w:t>
+      </w:r>
+      <w:proofErr w:type="spellStart"/>
+      <w:r>
+        <w:rPr>
+          <w:color w:val="000000"/>
+        </w:rPr>
+        <w:t>LangChain</w:t>
+      </w:r>
+      <w:proofErr w:type="spellEnd"/>
+      <w:r>
+        <w:rPr>
+          <w:color w:val="000000"/>
+        </w:rPr>
+        <w:t xml:space="preserve"> to optimize itinerary</w:t>
+      </w:r>
+    </w:p>
+    <w:p>
+      <w:pPr>
+        <w:pStyle w:val="NormalWeb"/>
+        <w:numPr>
+          <w:ilvl w:val="1"/>
+          <w:numId w:val="15"/>
+        </w:numPr>
+        <w:spacing w:before="0" w:beforeAutospacing="0" w:after="0" w:afterAutospacing="0"/>
+        <w:textAlignment w:val="baseline"/>
+        <w:rPr>
+          <w:color w:val="000000"/>
+        </w:rPr>
+      </w:pPr>
+      <w:r>
+        <w:rPr>
+          <w:color w:val="000000"/>
+        </w:rPr>
+        <w:t>Track information to fetch reviews from API, </w:t>
+      </w:r>
+    </w:p>
+    <w:p>
+      <w:pPr>
+        <w:pStyle w:val="NormalWeb"/>
+        <w:numPr>
+          <w:ilvl w:val="2"/>
+          <w:numId w:val="15"/>
+        </w:numPr>
+        <w:spacing w:before="0" w:beforeAutospacing="0" w:after="0" w:afterAutospacing="0"/>
+        <w:textAlignment w:val="baseline"/>
+        <w:rPr>
+          <w:color w:val="000000"/>
+        </w:rPr>
+      </w:pPr>
+      <w:r>
+        <w:rPr>
+          <w:color w:val="000000"/>
+        </w:rPr>
+        <w:t>Construct query to send to API</w:t>
+      </w:r>
+    </w:p>
+    <w:p>
+      <w:pPr>
+        <w:pStyle w:val="NormalWeb"/>
+        <w:numPr>
+          <w:ilvl w:val="0"/>
+          <w:numId w:val="15"/>
+        </w:numPr>
+        <w:spacing w:before="0" w:beforeAutospacing="0" w:after="0" w:afterAutospacing="0"/>
+        <w:textAlignment w:val="baseline"/>
+        <w:rPr>
+          <w:color w:val="000000"/>
+        </w:rPr>
+      </w:pPr>
+      <w:r>
+        <w:rPr>
+          <w:color w:val="000000"/>
+        </w:rPr>
+        <w:t>API request/processing</w:t>
+      </w:r>
+    </w:p>
+    <w:p>
+      <w:pPr>
+        <w:pStyle w:val="NormalWeb"/>
+        <w:numPr>
+          <w:ilvl w:val="1"/>
+          <w:numId w:val="17"/>
+        </w:numPr>
+        <w:spacing w:before="0" w:beforeAutospacing="0" w:after="0" w:afterAutospacing="0"/>
+        <w:textAlignment w:val="baseline"/>
+        <w:rPr>
+          <w:color w:val="000000"/>
+        </w:rPr>
+      </w:pPr>
+      <w:r>
+        <w:rPr>
+          <w:color w:val="000000"/>
+        </w:rPr>
+        <w:t>Send query in required format</w:t>
+      </w:r>
+    </w:p>
+    <w:p>
+      <w:pPr>
+        <w:pStyle w:val="NormalWeb"/>
+        <w:numPr>
+          <w:ilvl w:val="1"/>
+          <w:numId w:val="17"/>
+        </w:numPr>
+        <w:spacing w:before="0" w:beforeAutospacing="0" w:after="0" w:afterAutospacing="0"/>
+        <w:textAlignment w:val="baseline"/>
+        <w:rPr>
+          <w:color w:val="000000"/>
+        </w:rPr>
+      </w:pPr>
+      <w:r>
+        <w:rPr>
+          <w:color w:val="000000"/>
+        </w:rPr>
+        <w:t>Receive JSON information and extract relevant information.</w:t>
+      </w:r>
+    </w:p>
+    <w:p>
+      <w:pPr>
+        <w:pStyle w:val="NormalWeb"/>
+        <w:numPr>
+          <w:ilvl w:val="0"/>
+          <w:numId w:val="17"/>
+        </w:numPr>
+        <w:spacing w:before="0" w:beforeAutospacing="0" w:after="0" w:afterAutospacing="0"/>
+        <w:textAlignment w:val="baseline"/>
+        <w:rPr>
+          <w:color w:val="000000"/>
+        </w:rPr>
+      </w:pPr>
+      <w:r>
+        <w:rPr>
+          <w:color w:val="000000"/>
+        </w:rPr>
+        <w:t>Result Handling</w:t>
+      </w:r>
+    </w:p>
+    <w:p>
+      <w:pPr>
+        <w:pStyle w:val="NormalWeb"/>
+        <w:numPr>
+          <w:ilvl w:val="1"/>
+          <w:numId w:val="17"/>
+        </w:numPr>
+        <w:spacing w:before="0" w:beforeAutospacing="0" w:after="0" w:afterAutospacing="0"/>
+        <w:textAlignment w:val="baseline"/>
+        <w:rPr>
+          <w:color w:val="000000"/>
+        </w:rPr>
+      </w:pPr>
+      <w:r>
+        <w:rPr>
+          <w:color w:val="000000"/>
+        </w:rPr>
+        <w:t>Organize results based on user preferences</w:t>
+      </w:r>
+    </w:p>
+    <w:p>
+      <w:pPr>
+        <w:pStyle w:val="NormalWeb"/>
+        <w:numPr>
+          <w:ilvl w:val="1"/>
+          <w:numId w:val="17"/>
+        </w:numPr>
+        <w:spacing w:before="0" w:beforeAutospacing="0" w:after="240" w:afterAutospacing="0"/>
+        <w:textAlignment w:val="baseline"/>
+        <w:rPr>
+          <w:color w:val="000000"/>
+        </w:rPr>
+      </w:pPr>
+      <w:r>
+        <w:rPr>
+          <w:color w:val="000000"/>
+        </w:rPr>
+        <w:t>Change output if needed based on user input</w:t>
+      </w:r>
+    </w:p>
+    <w:p>
+      <w:pPr>
+        <w:pStyle w:val="NormalWeb"/>
+        <w:numPr>
+          <w:ilvl w:val="0"/>
+          <w:numId w:val="17"/>
+        </w:numPr>
+        <w:spacing w:before="0" w:beforeAutospacing="0" w:after="240" w:afterAutospacing="0"/>
+        <w:textAlignment w:val="baseline"/>
+        <w:rPr>
+          <w:color w:val="000000"/>
+        </w:rPr>
+      </w:pPr>
+      <w:r>
+        <w:rPr>
+          <w:color w:val="000000"/>
+        </w:rPr>
+        <w:t>Show Output.</w:t>
+      </w:r>
+    </w:p>
+    <w:p>
+      <w:pPr>
+        <w:pStyle w:val="NormalWeb"/>
+        <w:spacing w:before="0" w:beforeAutospacing="0" w:after="240" w:afterAutospacing="0"/>
+        <w:ind w:left="720"/>
+        <w:textAlignment w:val="baseline"/>
+        <w:rPr>
+          <w:color w:val="000000"/>
+        </w:rPr>
+      </w:pPr>
+    </w:p>
+    <w:p>
+      <w:pPr>
         <w:rPr>
           <w:rFonts w:ascii="Times New Roman" w:hAnsi="Times New Roman" w:cs="Times New Roman"/>
           <w:b/>
           <w:bCs/>
           <w:u w:val="single"/>
         </w:rPr>
-        <w:t>Methodology</w:t>
-      </w:r>
-    </w:p>
-    <w:p>
-      <w:pPr>
-        <w:rPr>
-          <w:rFonts w:ascii="Times New Roman" w:hAnsi="Times New Roman" w:cs="Times New Roman"/>
-        </w:rPr>
-      </w:pPr>
-      <w:r>
-        <w:rPr>
-          <w:rFonts w:ascii="Times New Roman" w:hAnsi="Times New Roman" w:cs="Times New Roman"/>
-        </w:rPr>
-        <w:t>The trip planner will take in a variety of different constraints, including location, number of travelers, length of stay, and much more. It will then take all of these factors to find the optimal dining experience for the described parameters and the current phase of the trip. The expected tools and APIs for this planner are as follows:</w:t>
-      </w:r>
-    </w:p>
-    <w:p>
-      <w:pPr>
-        <w:rPr>
-          <w:rFonts w:ascii="Times New Roman" w:hAnsi="Times New Roman" w:cs="Times New Roman"/>
-        </w:rPr>
-      </w:pPr>
-      <w:r>
-        <w:rPr>
-          <w:rFonts w:ascii="Times New Roman" w:hAnsi="Times New Roman" w:cs="Times New Roman"/>
-        </w:rPr>
-        <w:t>Tech Stack - </w:t>
-      </w:r>
-    </w:p>
-    <w:p>
-      <w:pPr>
-        <w:numPr>
-          <w:ilvl w:val="0"/>
-          <w:numId w:val="2"/>
-        </w:numPr>
-        <w:rPr>
-          <w:rFonts w:ascii="Times New Roman" w:hAnsi="Times New Roman" w:cs="Times New Roman"/>
-        </w:rPr>
-      </w:pPr>
-      <w:r>
-        <w:rPr>
-          <w:rFonts w:ascii="Times New Roman" w:hAnsi="Times New Roman" w:cs="Times New Roman"/>
-        </w:rPr>
-        <w:t>Python</w:t>
-      </w:r>
-    </w:p>
-    <w:p>
-      <w:pPr>
-        <w:numPr>
-          <w:ilvl w:val="0"/>
-          <w:numId w:val="2"/>
-        </w:numPr>
-        <w:rPr>
-          <w:rFonts w:ascii="Times New Roman" w:hAnsi="Times New Roman" w:cs="Times New Roman"/>
-        </w:rPr>
-      </w:pPr>
-      <w:r>
-        <w:rPr>
-          <w:rFonts w:ascii="Times New Roman" w:hAnsi="Times New Roman" w:cs="Times New Roman"/>
-        </w:rPr>
-        <w:t>Node/ReactJS</w:t>
-      </w:r>
-    </w:p>
-    <w:p>
-      <w:pPr>
-        <w:rPr>
-          <w:rFonts w:ascii="Times New Roman" w:hAnsi="Times New Roman" w:cs="Times New Roman"/>
-        </w:rPr>
-      </w:pPr>
-      <w:r>
-        <w:rPr>
-          <w:rFonts w:ascii="Times New Roman" w:hAnsi="Times New Roman" w:cs="Times New Roman"/>
-        </w:rPr>
-        <w:t>In the Tripadvisor API use 2 major APIs-</w:t>
-      </w:r>
-    </w:p>
-    <w:p>
-      <w:pPr>
-        <w:numPr>
-          <w:ilvl w:val="0"/>
-          <w:numId w:val="3"/>
-        </w:numPr>
-        <w:rPr>
-          <w:rFonts w:ascii="Times New Roman" w:hAnsi="Times New Roman" w:cs="Times New Roman"/>
-        </w:rPr>
-      </w:pPr>
-      <w:r>
-        <w:rPr>
-          <w:rFonts w:ascii="Times New Roman" w:hAnsi="Times New Roman" w:cs="Times New Roman"/>
-        </w:rPr>
-        <w:t>Nearby Search - Given a location search, get up to 10 places found near given latitude/longitude</w:t>
-      </w:r>
-    </w:p>
-    <w:p>
-      <w:pPr>
-        <w:numPr>
-          <w:ilvl w:val="0"/>
-          <w:numId w:val="3"/>
-        </w:numPr>
-        <w:rPr>
-          <w:rFonts w:ascii="Times New Roman" w:hAnsi="Times New Roman" w:cs="Times New Roman"/>
-        </w:rPr>
-      </w:pPr>
-      <w:r>
-        <w:rPr>
-          <w:rFonts w:ascii="Times New Roman" w:hAnsi="Times New Roman" w:cs="Times New Roman"/>
-        </w:rPr>
-        <w:t>Location Reviews - Using the Places ID, get up to 5 reviews (most recent) for the location</w:t>
-      </w:r>
-    </w:p>
-    <w:p>
-      <w:pPr>
-        <w:rPr>
-          <w:rFonts w:ascii="Times New Roman" w:hAnsi="Times New Roman" w:cs="Times New Roman"/>
-        </w:rPr>
-      </w:pPr>
-      <w:r>
-        <w:rPr>
-          <w:rFonts w:ascii="Times New Roman" w:hAnsi="Times New Roman" w:cs="Times New Roman"/>
-        </w:rPr>
-        <w:t>Basic Structure -</w:t>
-      </w:r>
-    </w:p>
-    <w:p>
-      <w:pPr>
-        <w:numPr>
-          <w:ilvl w:val="0"/>
-          <w:numId w:val="12"/>
-        </w:numPr>
-        <w:rPr>
-          <w:rFonts w:ascii="Times New Roman" w:hAnsi="Times New Roman" w:cs="Times New Roman"/>
-        </w:rPr>
-      </w:pPr>
-      <w:r>
-        <w:rPr>
-          <w:rFonts w:ascii="Times New Roman" w:hAnsi="Times New Roman" w:cs="Times New Roman"/>
-        </w:rPr>
-        <w:lastRenderedPageBreak/>
-        <w:t>Collect information about user travel preferences and needs. Either from an input or through the selection of constraints</w:t>
-      </w:r>
-    </w:p>
-    <w:p>
-      <w:pPr>
-        <w:numPr>
-          <w:ilvl w:val="0"/>
-          <w:numId w:val="12"/>
-        </w:numPr>
-        <w:rPr>
-          <w:rFonts w:ascii="Times New Roman" w:hAnsi="Times New Roman" w:cs="Times New Roman"/>
-        </w:rPr>
-      </w:pPr>
-      <w:r>
-        <w:rPr>
-          <w:rFonts w:ascii="Times New Roman" w:hAnsi="Times New Roman" w:cs="Times New Roman"/>
-        </w:rPr>
-        <w:t>NLP Pipeline</w:t>
-      </w:r>
-    </w:p>
-    <w:p>
-      <w:pPr>
-        <w:numPr>
-          <w:ilvl w:val="1"/>
-          <w:numId w:val="12"/>
-        </w:numPr>
-        <w:rPr>
-          <w:rFonts w:ascii="Times New Roman" w:hAnsi="Times New Roman" w:cs="Times New Roman"/>
-        </w:rPr>
-      </w:pPr>
-      <w:r>
-        <w:rPr>
-          <w:rFonts w:ascii="Times New Roman" w:hAnsi="Times New Roman" w:cs="Times New Roman"/>
-        </w:rPr>
-        <w:t>Tokenize the text extracted from user or from given inputs</w:t>
-      </w:r>
-    </w:p>
-    <w:p>
-      <w:pPr>
-        <w:numPr>
-          <w:ilvl w:val="1"/>
-          <w:numId w:val="12"/>
-        </w:numPr>
-        <w:rPr>
-          <w:rFonts w:ascii="Times New Roman" w:hAnsi="Times New Roman" w:cs="Times New Roman"/>
-        </w:rPr>
-      </w:pPr>
-      <w:r>
-        <w:rPr>
-          <w:rFonts w:ascii="Times New Roman" w:hAnsi="Times New Roman" w:cs="Times New Roman"/>
-        </w:rPr>
-        <w:t>Determine the intent and extract key information -</w:t>
-      </w:r>
-    </w:p>
-    <w:p>
-      <w:pPr>
-        <w:numPr>
-          <w:ilvl w:val="0"/>
-          <w:numId w:val="12"/>
-        </w:numPr>
-        <w:rPr>
-          <w:rFonts w:ascii="Times New Roman" w:hAnsi="Times New Roman" w:cs="Times New Roman"/>
-        </w:rPr>
-      </w:pPr>
-      <w:r>
-        <w:rPr>
-          <w:rFonts w:ascii="Times New Roman" w:hAnsi="Times New Roman" w:cs="Times New Roman"/>
-        </w:rPr>
-        <w:t>Query Construction</w:t>
-      </w:r>
-    </w:p>
-    <w:p>
-      <w:pPr>
-        <w:numPr>
-          <w:ilvl w:val="1"/>
-          <w:numId w:val="12"/>
-        </w:numPr>
-        <w:rPr>
-          <w:rFonts w:ascii="Times New Roman" w:hAnsi="Times New Roman" w:cs="Times New Roman"/>
-        </w:rPr>
-      </w:pPr>
-      <w:r>
-        <w:rPr>
-          <w:rFonts w:ascii="Times New Roman" w:hAnsi="Times New Roman" w:cs="Times New Roman"/>
-        </w:rPr>
-        <w:t>Using keywords extracted, build a query to send to API</w:t>
-      </w:r>
-    </w:p>
-    <w:p>
-      <w:pPr>
-        <w:numPr>
-          <w:ilvl w:val="2"/>
-          <w:numId w:val="12"/>
-        </w:numPr>
-        <w:rPr>
-          <w:rFonts w:ascii="Times New Roman" w:hAnsi="Times New Roman" w:cs="Times New Roman"/>
-        </w:rPr>
-      </w:pPr>
-      <w:r>
-        <w:rPr>
-          <w:rFonts w:ascii="Times New Roman" w:hAnsi="Times New Roman" w:cs="Times New Roman"/>
-        </w:rPr>
-        <w:t>Map intents/requirements to API parameters</w:t>
-      </w:r>
-    </w:p>
-    <w:p>
-      <w:pPr>
-        <w:numPr>
-          <w:ilvl w:val="3"/>
-          <w:numId w:val="12"/>
-        </w:numPr>
-        <w:rPr>
-          <w:rFonts w:ascii="Times New Roman" w:hAnsi="Times New Roman" w:cs="Times New Roman"/>
-        </w:rPr>
-      </w:pPr>
-      <w:r>
-        <w:rPr>
-          <w:rFonts w:ascii="Times New Roman" w:hAnsi="Times New Roman" w:cs="Times New Roman"/>
-        </w:rPr>
-        <w:t>Category Inputs (Restaurants, Hotels, Attractions)</w:t>
-      </w:r>
-    </w:p>
-    <w:p>
-      <w:pPr>
-        <w:numPr>
-          <w:ilvl w:val="3"/>
-          <w:numId w:val="12"/>
-        </w:numPr>
-        <w:rPr>
-          <w:rFonts w:ascii="Times New Roman" w:hAnsi="Times New Roman" w:cs="Times New Roman"/>
-        </w:rPr>
-      </w:pPr>
-      <w:r>
-        <w:rPr>
-          <w:rFonts w:ascii="Times New Roman" w:hAnsi="Times New Roman" w:cs="Times New Roman"/>
-        </w:rPr>
-        <w:t>Location Inputs/Extractions (Beach, Lake, Mountain)</w:t>
-      </w:r>
-    </w:p>
-    <w:p>
-      <w:pPr>
-        <w:numPr>
-          <w:ilvl w:val="3"/>
-          <w:numId w:val="12"/>
-        </w:numPr>
-        <w:rPr>
-          <w:rFonts w:ascii="Times New Roman" w:hAnsi="Times New Roman" w:cs="Times New Roman"/>
-        </w:rPr>
-      </w:pPr>
-      <w:r>
-        <w:rPr>
-          <w:rFonts w:ascii="Times New Roman" w:hAnsi="Times New Roman" w:cs="Times New Roman"/>
-        </w:rPr>
-        <w:t>Rank by popularity/rating/price</w:t>
-      </w:r>
-    </w:p>
-    <w:p>
-      <w:pPr>
-        <w:numPr>
-          <w:ilvl w:val="0"/>
-          <w:numId w:val="12"/>
-        </w:numPr>
-        <w:rPr>
-          <w:rFonts w:ascii="Times New Roman" w:hAnsi="Times New Roman" w:cs="Times New Roman"/>
-        </w:rPr>
-      </w:pPr>
-      <w:r>
-        <w:rPr>
-          <w:rFonts w:ascii="Times New Roman" w:hAnsi="Times New Roman" w:cs="Times New Roman"/>
-        </w:rPr>
-        <w:t>API request/processing</w:t>
-      </w:r>
-    </w:p>
-    <w:p>
-      <w:pPr>
-        <w:numPr>
-          <w:ilvl w:val="1"/>
-          <w:numId w:val="12"/>
-        </w:numPr>
-        <w:rPr>
-          <w:rFonts w:ascii="Times New Roman" w:hAnsi="Times New Roman" w:cs="Times New Roman"/>
-        </w:rPr>
-      </w:pPr>
-      <w:r>
-        <w:rPr>
-          <w:rFonts w:ascii="Times New Roman" w:hAnsi="Times New Roman" w:cs="Times New Roman"/>
-        </w:rPr>
-        <w:t>Send query in required format</w:t>
-      </w:r>
-    </w:p>
-    <w:p>
-      <w:pPr>
-        <w:numPr>
-          <w:ilvl w:val="1"/>
-          <w:numId w:val="12"/>
-        </w:numPr>
-        <w:rPr>
-          <w:rFonts w:ascii="Times New Roman" w:hAnsi="Times New Roman" w:cs="Times New Roman"/>
-        </w:rPr>
-      </w:pPr>
-      <w:r>
-        <w:rPr>
-          <w:rFonts w:ascii="Times New Roman" w:hAnsi="Times New Roman" w:cs="Times New Roman"/>
-        </w:rPr>
-        <w:t>Receive JSON information and extract relevant information.</w:t>
-      </w:r>
-    </w:p>
-    <w:p>
-      <w:pPr>
-        <w:numPr>
-          <w:ilvl w:val="0"/>
-          <w:numId w:val="12"/>
-        </w:numPr>
-        <w:rPr>
-          <w:rFonts w:ascii="Times New Roman" w:hAnsi="Times New Roman" w:cs="Times New Roman"/>
-        </w:rPr>
-      </w:pPr>
-      <w:r>
-        <w:rPr>
-          <w:rFonts w:ascii="Times New Roman" w:hAnsi="Times New Roman" w:cs="Times New Roman"/>
-        </w:rPr>
-        <w:t>Result Handling</w:t>
-      </w:r>
-    </w:p>
-    <w:p>
-      <w:pPr>
-        <w:numPr>
-          <w:ilvl w:val="1"/>
-          <w:numId w:val="12"/>
-        </w:numPr>
-        <w:rPr>
-          <w:rFonts w:ascii="Times New Roman" w:hAnsi="Times New Roman" w:cs="Times New Roman"/>
-        </w:rPr>
-      </w:pPr>
-      <w:r>
-        <w:rPr>
-          <w:rFonts w:ascii="Times New Roman" w:hAnsi="Times New Roman" w:cs="Times New Roman"/>
-        </w:rPr>
-        <w:t>Organize results based on user preferences</w:t>
-      </w:r>
-    </w:p>
-    <w:p>
-      <w:pPr>
-        <w:numPr>
-          <w:ilvl w:val="0"/>
-          <w:numId w:val="12"/>
-        </w:numPr>
-        <w:rPr>
-          <w:rFonts w:ascii="Times New Roman" w:hAnsi="Times New Roman" w:cs="Times New Roman"/>
-        </w:rPr>
-      </w:pPr>
-      <w:r>
-        <w:rPr>
-          <w:rFonts w:ascii="Times New Roman" w:hAnsi="Times New Roman" w:cs="Times New Roman"/>
-        </w:rPr>
-        <w:t>Show Output.</w:t>
-      </w:r>
-    </w:p>
-    <w:p>
-      <w:pPr>
+      </w:pPr>
+      <w:r>
         <w:rPr>
           <w:rFonts w:ascii="Times New Roman" w:hAnsi="Times New Roman" w:cs="Times New Roman"/>
           <w:b/>
           <w:bCs/>
           <w:u w:val="single"/>
         </w:rPr>
-      </w:pPr>
-      <w:r>
+        <w:t>Results</w:t>
+      </w:r>
+    </w:p>
+    <w:p>
+      <w:pPr>
+        <w:rPr>
+          <w:rFonts w:ascii="Times New Roman" w:hAnsi="Times New Roman" w:cs="Times New Roman"/>
+        </w:rPr>
+      </w:pPr>
+      <w:r>
+        <w:rPr>
+          <w:rFonts w:ascii="Times New Roman" w:hAnsi="Times New Roman" w:cs="Times New Roman"/>
+        </w:rPr>
+        <w:tab/>
+        <w:t>Proffered results are excellent and well</w:t>
+      </w:r>
+      <w:r>
+        <w:rPr>
+          <w:rFonts w:ascii="Times New Roman" w:hAnsi="Times New Roman" w:cs="Times New Roman"/>
+        </w:rPr>
+        <w:t>-</w:t>
+      </w:r>
+      <w:r>
+        <w:rPr>
+          <w:rFonts w:ascii="Times New Roman" w:hAnsi="Times New Roman" w:cs="Times New Roman"/>
+        </w:rPr>
+        <w:t>selected at the end of each iteration. Even with many constraints</w:t>
+      </w:r>
+      <w:r>
+        <w:rPr>
+          <w:rFonts w:ascii="Times New Roman" w:hAnsi="Times New Roman" w:cs="Times New Roman"/>
+        </w:rPr>
+        <w:t>,</w:t>
+      </w:r>
+      <w:r>
+        <w:rPr>
+          <w:rFonts w:ascii="Times New Roman" w:hAnsi="Times New Roman" w:cs="Times New Roman"/>
+        </w:rPr>
+        <w:t xml:space="preserve"> the selection would only occasionally have improper cuisine </w:t>
+      </w:r>
+      <w:r>
+        <w:rPr>
+          <w:rFonts w:ascii="Times New Roman" w:hAnsi="Times New Roman" w:cs="Times New Roman"/>
+        </w:rPr>
+        <w:t>suggestions</w:t>
+      </w:r>
+      <w:r>
+        <w:rPr>
+          <w:rFonts w:ascii="Times New Roman" w:hAnsi="Times New Roman" w:cs="Times New Roman"/>
+        </w:rPr>
+        <w:t xml:space="preserve">. The model </w:t>
+      </w:r>
+      <w:r>
+        <w:rPr>
+          <w:rFonts w:ascii="Times New Roman" w:hAnsi="Times New Roman" w:cs="Times New Roman"/>
+        </w:rPr>
+        <w:t>may</w:t>
+      </w:r>
+      <w:r>
+        <w:rPr>
+          <w:rFonts w:ascii="Times New Roman" w:hAnsi="Times New Roman" w:cs="Times New Roman"/>
+        </w:rPr>
+        <w:t xml:space="preserve"> breakdown in trying to find appropriate choices when parsing through remote locations. This might be because of two different reasons. First, it may not recognize </w:t>
+      </w:r>
+      <w:r>
+        <w:rPr>
+          <w:rFonts w:ascii="Times New Roman" w:hAnsi="Times New Roman" w:cs="Times New Roman"/>
+        </w:rPr>
+        <w:t xml:space="preserve">the geographical region that it is selecting from while preparing an API call, or it may reject returned results from an API call for being outside of the constraint location. Hallucinations are few and </w:t>
+      </w:r>
+      <w:r>
+        <w:rPr>
+          <w:rFonts w:ascii="Times New Roman" w:hAnsi="Times New Roman" w:cs="Times New Roman"/>
+        </w:rPr>
+        <w:t>due to poor</w:t>
+      </w:r>
+      <w:r>
+        <w:rPr>
+          <w:rFonts w:ascii="Times New Roman" w:hAnsi="Times New Roman" w:cs="Times New Roman"/>
+        </w:rPr>
+        <w:t xml:space="preserve"> rationale for </w:t>
+      </w:r>
+      <w:r>
+        <w:rPr>
+          <w:rFonts w:ascii="Times New Roman" w:hAnsi="Times New Roman" w:cs="Times New Roman"/>
+        </w:rPr>
+        <w:t>restaurant</w:t>
+      </w:r>
+      <w:r>
+        <w:rPr>
+          <w:rFonts w:ascii="Times New Roman" w:hAnsi="Times New Roman" w:cs="Times New Roman"/>
+        </w:rPr>
+        <w:t xml:space="preserve"> selection</w:t>
+      </w:r>
+      <w:r>
+        <w:rPr>
+          <w:rFonts w:ascii="Times New Roman" w:hAnsi="Times New Roman" w:cs="Times New Roman"/>
+        </w:rPr>
+        <w:t xml:space="preserve"> given its</w:t>
+      </w:r>
+      <w:r>
+        <w:rPr>
+          <w:rFonts w:ascii="Times New Roman" w:hAnsi="Times New Roman" w:cs="Times New Roman"/>
+        </w:rPr>
+        <w:t xml:space="preserve"> constraints. In the end, this product shows remarkable promise and a robust ability to work through incomplete direction and give a valid and viable solution for the user. </w:t>
+      </w:r>
+    </w:p>
+    <w:p>
+      <w:pPr>
+        <w:rPr>
+          <w:rFonts w:ascii="Times New Roman" w:hAnsi="Times New Roman" w:cs="Times New Roman"/>
+        </w:rPr>
+      </w:pPr>
+    </w:p>
+    <w:p>
+      <w:pPr>
         <w:rPr>
           <w:rFonts w:ascii="Times New Roman" w:hAnsi="Times New Roman" w:cs="Times New Roman"/>
           <w:b/>
           <w:bCs/>
           <w:u w:val="single"/>
         </w:rPr>
-        <w:t>Results</w:t>
-      </w:r>
-    </w:p>
-    <w:p>
-      <w:pPr>
+      </w:pPr>
+      <w:r>
         <w:rPr>
           <w:rFonts w:ascii="Times New Roman" w:hAnsi="Times New Roman" w:cs="Times New Roman"/>
           <w:b/>
           <w:bCs/>
           <w:u w:val="single"/>
         </w:rPr>
+        <w:t>Discussion</w:t>
+      </w:r>
+    </w:p>
+    <w:p>
+      <w:pPr>
+        <w:rPr>
+          <w:rFonts w:ascii="Times New Roman" w:hAnsi="Times New Roman" w:cs="Times New Roman"/>
+          <w:i/>
+          <w:iCs/>
+        </w:rPr>
+      </w:pPr>
+      <w:r>
+        <w:rPr>
+          <w:rFonts w:ascii="Times New Roman" w:hAnsi="Times New Roman" w:cs="Times New Roman"/>
+          <w:i/>
+          <w:iCs/>
+        </w:rPr>
+        <w:t>Limitations</w:t>
+      </w:r>
+    </w:p>
+    <w:p>
+      <w:pPr>
+        <w:ind w:firstLine="720"/>
+        <w:rPr>
+          <w:rFonts w:ascii="Times New Roman" w:hAnsi="Times New Roman" w:cs="Times New Roman"/>
+        </w:rPr>
+      </w:pPr>
+      <w:r>
+        <w:rPr>
+          <w:rFonts w:ascii="Times New Roman" w:hAnsi="Times New Roman" w:cs="Times New Roman"/>
+        </w:rPr>
+        <w:t>No product is without its limitations</w:t>
+      </w:r>
+      <w:r>
+        <w:rPr>
+          <w:rFonts w:ascii="Times New Roman" w:hAnsi="Times New Roman" w:cs="Times New Roman"/>
+        </w:rPr>
+        <w:t>. In this case</w:t>
+      </w:r>
+      <w:r>
+        <w:rPr>
+          <w:rFonts w:ascii="Times New Roman" w:hAnsi="Times New Roman" w:cs="Times New Roman"/>
+        </w:rPr>
+        <w:t>,</w:t>
+      </w:r>
+      <w:r>
+        <w:rPr>
+          <w:rFonts w:ascii="Times New Roman" w:hAnsi="Times New Roman" w:cs="Times New Roman"/>
+        </w:rPr>
+        <w:t xml:space="preserve"> several </w:t>
+      </w:r>
+      <w:r>
+        <w:rPr>
+          <w:rFonts w:ascii="Times New Roman" w:hAnsi="Times New Roman" w:cs="Times New Roman"/>
+        </w:rPr>
+        <w:t>have been identified</w:t>
+      </w:r>
+      <w:r>
+        <w:rPr>
+          <w:rFonts w:ascii="Times New Roman" w:hAnsi="Times New Roman" w:cs="Times New Roman"/>
+        </w:rPr>
+        <w:t xml:space="preserve">, </w:t>
+      </w:r>
+      <w:r>
+        <w:rPr>
+          <w:rFonts w:ascii="Times New Roman" w:hAnsi="Times New Roman" w:cs="Times New Roman"/>
+        </w:rPr>
+        <w:t xml:space="preserve">though </w:t>
+      </w:r>
+      <w:r>
+        <w:rPr>
+          <w:rFonts w:ascii="Times New Roman" w:hAnsi="Times New Roman" w:cs="Times New Roman"/>
+        </w:rPr>
+        <w:t>m</w:t>
+      </w:r>
+      <w:r>
+        <w:rPr>
+          <w:rFonts w:ascii="Times New Roman" w:hAnsi="Times New Roman" w:cs="Times New Roman"/>
+        </w:rPr>
+        <w:t xml:space="preserve">any are fundamentally at the mercy of the data that is garnered though the APIs. </w:t>
+      </w:r>
+      <w:r>
+        <w:rPr>
+          <w:rFonts w:ascii="Times New Roman" w:hAnsi="Times New Roman" w:cs="Times New Roman"/>
+        </w:rPr>
+        <w:t>O</w:t>
+      </w:r>
+      <w:r>
+        <w:rPr>
+          <w:rFonts w:ascii="Times New Roman" w:hAnsi="Times New Roman" w:cs="Times New Roman"/>
+        </w:rPr>
+        <w:t xml:space="preserve">ther </w:t>
+      </w:r>
+      <w:r>
+        <w:rPr>
+          <w:rFonts w:ascii="Times New Roman" w:hAnsi="Times New Roman" w:cs="Times New Roman"/>
+        </w:rPr>
+        <w:t xml:space="preserve">problems </w:t>
+      </w:r>
+      <w:r>
+        <w:rPr>
+          <w:rFonts w:ascii="Times New Roman" w:hAnsi="Times New Roman" w:cs="Times New Roman"/>
+        </w:rPr>
+        <w:t xml:space="preserve">are influenced by the nature of human preferences. </w:t>
+      </w:r>
+    </w:p>
+    <w:p>
+      <w:pPr>
+        <w:rPr>
+          <w:rFonts w:ascii="Times New Roman" w:hAnsi="Times New Roman" w:cs="Times New Roman"/>
+        </w:rPr>
+      </w:pPr>
+      <w:r>
+        <w:rPr>
+          <w:rFonts w:ascii="Times New Roman" w:hAnsi="Times New Roman" w:cs="Times New Roman"/>
+        </w:rPr>
+        <w:tab/>
+      </w:r>
+      <w:r>
+        <w:rPr>
+          <w:rFonts w:ascii="Times New Roman" w:hAnsi="Times New Roman" w:cs="Times New Roman"/>
+        </w:rPr>
+        <w:t>Most critically, the source of the data may fall prey to a hivemind or brigading. At the heart of the data collection are people’s reviews of products</w:t>
+      </w:r>
+      <w:r>
+        <w:rPr>
+          <w:rFonts w:ascii="Times New Roman" w:hAnsi="Times New Roman" w:cs="Times New Roman"/>
+        </w:rPr>
+        <w:t>, l</w:t>
+      </w:r>
+      <w:r>
+        <w:rPr>
+          <w:rFonts w:ascii="Times New Roman" w:hAnsi="Times New Roman" w:cs="Times New Roman"/>
+        </w:rPr>
+        <w:t>ittle of which is controlled in any manner whatsoever</w:t>
+      </w:r>
+      <w:r>
+        <w:rPr>
+          <w:rFonts w:ascii="Times New Roman" w:hAnsi="Times New Roman" w:cs="Times New Roman"/>
+        </w:rPr>
+        <w:t xml:space="preserve"> [1]</w:t>
+      </w:r>
+      <w:r>
+        <w:rPr>
+          <w:rFonts w:ascii="Times New Roman" w:hAnsi="Times New Roman" w:cs="Times New Roman"/>
+        </w:rPr>
+        <w:t xml:space="preserve">. Any individual can go to Tripadvisor or Google and review a product. Good, bad, or indifferent, unless there is a demonstrable inaccuracy, these opinions are just that, opinions. </w:t>
+      </w:r>
+      <w:r>
+        <w:rPr>
+          <w:rFonts w:ascii="Times New Roman" w:hAnsi="Times New Roman" w:cs="Times New Roman"/>
+        </w:rPr>
+        <w:t>Further, the information given by use</w:t>
+      </w:r>
+      <w:r>
+        <w:rPr>
+          <w:rFonts w:ascii="Times New Roman" w:hAnsi="Times New Roman" w:cs="Times New Roman"/>
+        </w:rPr>
+        <w:t>rs</w:t>
+      </w:r>
+      <w:r>
+        <w:rPr>
+          <w:rFonts w:ascii="Times New Roman" w:hAnsi="Times New Roman" w:cs="Times New Roman"/>
+        </w:rPr>
+        <w:t xml:space="preserve"> may be inaccurate, leading to conflicting information in the dataset that must be parsed or disregarded, a non-trivial challenge for even human-level “intelligence”. </w:t>
+      </w:r>
+      <w:r>
+        <w:rPr>
+          <w:rFonts w:ascii="Times New Roman" w:hAnsi="Times New Roman" w:cs="Times New Roman"/>
+        </w:rPr>
+        <w:t>A</w:t>
+      </w:r>
+      <w:r>
+        <w:rPr>
+          <w:rFonts w:ascii="Times New Roman" w:hAnsi="Times New Roman" w:cs="Times New Roman"/>
+        </w:rPr>
+        <w:t xml:space="preserve"> specific restaurant that is seen as “good” by the public may only </w:t>
+      </w:r>
+      <w:r>
+        <w:rPr>
+          <w:rFonts w:ascii="Times New Roman" w:hAnsi="Times New Roman" w:cs="Times New Roman"/>
+        </w:rPr>
+        <w:lastRenderedPageBreak/>
+        <w:t xml:space="preserve">eventually be considered good because of the circular reinforcement of reviews stating that it is good. This is a known problem for data analysts. </w:t>
+      </w:r>
+    </w:p>
+    <w:p>
+      <w:pPr>
+        <w:rPr>
+          <w:rFonts w:ascii="Times New Roman" w:hAnsi="Times New Roman" w:cs="Times New Roman"/>
+        </w:rPr>
+      </w:pPr>
+      <w:r>
+        <w:rPr>
+          <w:rFonts w:ascii="Times New Roman" w:hAnsi="Times New Roman" w:cs="Times New Roman"/>
+        </w:rPr>
+        <w:tab/>
+        <w:t>Congruent to the hive mind effect is public brigading of reviews. Generally influenced by social media, groups of people who have never been serviced by the company in question may anonymously post a review</w:t>
+      </w:r>
+      <w:r>
+        <w:rPr>
+          <w:rFonts w:ascii="Times New Roman" w:hAnsi="Times New Roman" w:cs="Times New Roman"/>
+        </w:rPr>
+        <w:t xml:space="preserve"> [3]</w:t>
+      </w:r>
+      <w:r>
+        <w:rPr>
+          <w:rFonts w:ascii="Times New Roman" w:hAnsi="Times New Roman" w:cs="Times New Roman"/>
+        </w:rPr>
+        <w:t xml:space="preserve">. These reviews generally tend to be negative </w:t>
+      </w:r>
+      <w:r>
+        <w:rPr>
+          <w:rFonts w:ascii="Times New Roman" w:hAnsi="Times New Roman" w:cs="Times New Roman"/>
+        </w:rPr>
+        <w:t>because of a perceived problem that stems from the actions of an employee of the business or an event that took place there</w:t>
+      </w:r>
+      <w:r>
+        <w:rPr>
+          <w:rFonts w:ascii="Times New Roman" w:hAnsi="Times New Roman" w:cs="Times New Roman"/>
+        </w:rPr>
+        <w:t>;</w:t>
+      </w:r>
+      <w:r>
+        <w:rPr>
+          <w:rFonts w:ascii="Times New Roman" w:hAnsi="Times New Roman" w:cs="Times New Roman"/>
+        </w:rPr>
+        <w:t xml:space="preserve"> however</w:t>
+      </w:r>
+      <w:r>
+        <w:rPr>
+          <w:rFonts w:ascii="Times New Roman" w:hAnsi="Times New Roman" w:cs="Times New Roman"/>
+        </w:rPr>
+        <w:t>,</w:t>
+      </w:r>
+      <w:r>
+        <w:rPr>
+          <w:rFonts w:ascii="Times New Roman" w:hAnsi="Times New Roman" w:cs="Times New Roman"/>
+        </w:rPr>
+        <w:t xml:space="preserve"> occasionally they may be positive. Events like this, when noticed, can be controlled by the company collecting the reviews</w:t>
+      </w:r>
+      <w:r>
+        <w:rPr>
+          <w:rFonts w:ascii="Times New Roman" w:hAnsi="Times New Roman" w:cs="Times New Roman"/>
+        </w:rPr>
+        <w:t xml:space="preserve"> </w:t>
+      </w:r>
+      <w:r>
+        <w:rPr>
+          <w:rFonts w:ascii="Times New Roman" w:hAnsi="Times New Roman" w:cs="Times New Roman"/>
+        </w:rPr>
+        <w:t xml:space="preserve">if it is noticed and if they care enough to make the correction. </w:t>
+      </w:r>
+    </w:p>
+    <w:p>
+      <w:pPr>
+        <w:rPr>
+          <w:rFonts w:ascii="Times New Roman" w:hAnsi="Times New Roman" w:cs="Times New Roman"/>
+        </w:rPr>
+      </w:pPr>
+      <w:r>
+        <w:rPr>
+          <w:rFonts w:ascii="Times New Roman" w:hAnsi="Times New Roman" w:cs="Times New Roman"/>
+        </w:rPr>
+        <w:tab/>
+        <w:t xml:space="preserve">For both the hivemind and brigading, controlling at the application level is difficult. </w:t>
+      </w:r>
+      <w:r>
+        <w:rPr>
+          <w:rFonts w:ascii="Times New Roman" w:hAnsi="Times New Roman" w:cs="Times New Roman"/>
+        </w:rPr>
+        <w:t xml:space="preserve">It must be recognized that the customer is fundamentally responsible for recognizing and filtering these potential issues with the liberal application of common sense. </w:t>
+      </w:r>
+    </w:p>
+    <w:p>
+      <w:pPr>
+        <w:rPr>
+          <w:rFonts w:ascii="Times New Roman" w:hAnsi="Times New Roman" w:cs="Times New Roman"/>
+        </w:rPr>
+      </w:pPr>
+      <w:r>
+        <w:rPr>
+          <w:rFonts w:ascii="Times New Roman" w:hAnsi="Times New Roman" w:cs="Times New Roman"/>
+        </w:rPr>
+        <w:tab/>
+      </w:r>
+      <w:r>
+        <w:rPr>
+          <w:rFonts w:ascii="Times New Roman" w:hAnsi="Times New Roman" w:cs="Times New Roman"/>
+        </w:rPr>
+        <w:t xml:space="preserve">Additionally, incomplete, incorrect, or missing data </w:t>
+      </w:r>
+      <w:r>
+        <w:rPr>
+          <w:rFonts w:ascii="Times New Roman" w:hAnsi="Times New Roman" w:cs="Times New Roman"/>
+        </w:rPr>
+        <w:t xml:space="preserve">can steer users toward making bad decisions. There are several methods that </w:t>
+      </w:r>
+      <w:r>
+        <w:rPr>
+          <w:rFonts w:ascii="Times New Roman" w:hAnsi="Times New Roman" w:cs="Times New Roman"/>
+        </w:rPr>
+        <w:t>aggregators use to update their information: inertia, owner information, and scraping. Inertia is where user reports indicate the need for a review of the business in question. If enough user reports indicate a problem the algorithm will flag the account for review and a person will look into it, usually a volunteer</w:t>
+      </w:r>
+      <w:r>
+        <w:rPr>
+          <w:rFonts w:ascii="Times New Roman" w:hAnsi="Times New Roman" w:cs="Times New Roman"/>
+        </w:rPr>
+        <w:t xml:space="preserve"> [7]</w:t>
+      </w:r>
+      <w:r>
+        <w:rPr>
+          <w:rFonts w:ascii="Times New Roman" w:hAnsi="Times New Roman" w:cs="Times New Roman"/>
+        </w:rPr>
+        <w:t>. Scraping is where website information is analyzed and used to populate business pages. All of these methods lag behind the real-time truth about the state of businesses. When referencing the aggregators through the use of their APIs</w:t>
+      </w:r>
+      <w:r>
+        <w:rPr>
+          <w:rFonts w:ascii="Times New Roman" w:hAnsi="Times New Roman" w:cs="Times New Roman"/>
+        </w:rPr>
+        <w:t>,</w:t>
+      </w:r>
+      <w:r>
+        <w:rPr>
+          <w:rFonts w:ascii="Times New Roman" w:hAnsi="Times New Roman" w:cs="Times New Roman"/>
+        </w:rPr>
+        <w:t xml:space="preserve"> this stale information is mixed in with the good information. This presents two key problems. First, the user is offered something that is factually incorrect. Second, this stale information will hold more weight </w:t>
+      </w:r>
+      <w:r>
+        <w:rPr>
+          <w:rFonts w:ascii="Times New Roman" w:hAnsi="Times New Roman" w:cs="Times New Roman"/>
+        </w:rPr>
+        <w:t>if</w:t>
+      </w:r>
+      <w:r>
+        <w:rPr>
+          <w:rFonts w:ascii="Times New Roman" w:hAnsi="Times New Roman" w:cs="Times New Roman"/>
+        </w:rPr>
+        <w:t xml:space="preserve"> reviews are stable in their </w:t>
+      </w:r>
+      <w:r>
+        <w:rPr>
+          <w:rFonts w:ascii="Times New Roman" w:hAnsi="Times New Roman" w:cs="Times New Roman"/>
+        </w:rPr>
+        <w:t>opinions</w:t>
+      </w:r>
+      <w:r>
+        <w:rPr>
+          <w:rFonts w:ascii="Times New Roman" w:hAnsi="Times New Roman" w:cs="Times New Roman"/>
+        </w:rPr>
+        <w:t xml:space="preserve"> about the location. For example, a well-known barbeque restaurant decides to offer a specific menu for patrons with various dietary restrictions. </w:t>
+      </w:r>
+      <w:r>
+        <w:rPr>
+          <w:rFonts w:ascii="Times New Roman" w:hAnsi="Times New Roman" w:cs="Times New Roman"/>
+        </w:rPr>
+        <w:t xml:space="preserve">It will take a long time for new reviews to supersede the old non-inclusive menu. This may lead the application to never recommend the restaurant to people who seek the new style of menu, reinforcing as a negative feedback loop.  </w:t>
+      </w:r>
+    </w:p>
+    <w:p>
+      <w:pPr>
+        <w:rPr>
+          <w:rFonts w:ascii="Times New Roman" w:hAnsi="Times New Roman" w:cs="Times New Roman"/>
+        </w:rPr>
+      </w:pPr>
+      <w:r>
+        <w:rPr>
+          <w:rFonts w:ascii="Times New Roman" w:hAnsi="Times New Roman" w:cs="Times New Roman"/>
+        </w:rPr>
+        <w:tab/>
+      </w:r>
+      <w:r>
+        <w:rPr>
+          <w:rFonts w:ascii="Times New Roman" w:hAnsi="Times New Roman" w:cs="Times New Roman"/>
+        </w:rPr>
+        <w:t>There is also the challenge of enabling LLMs to be able to correctly interpret and return information for people based on soft language</w:t>
+      </w:r>
+      <w:r>
+        <w:rPr>
+          <w:rFonts w:ascii="Times New Roman" w:hAnsi="Times New Roman" w:cs="Times New Roman"/>
+        </w:rPr>
+        <w:t xml:space="preserve"> </w:t>
+      </w:r>
+      <w:r>
+        <w:rPr>
+          <w:rFonts w:ascii="Times New Roman" w:hAnsi="Times New Roman" w:cs="Times New Roman"/>
+        </w:rPr>
+        <w:t>based on feelings. While “guessing” the next word is easy, providing relevant and correctly interpreted feedback is less easy</w:t>
+      </w:r>
+      <w:r>
+        <w:rPr>
+          <w:rFonts w:ascii="Times New Roman" w:hAnsi="Times New Roman" w:cs="Times New Roman"/>
+        </w:rPr>
+        <w:t xml:space="preserve"> [5]</w:t>
+      </w:r>
+      <w:r>
+        <w:rPr>
+          <w:rFonts w:ascii="Times New Roman" w:hAnsi="Times New Roman" w:cs="Times New Roman"/>
+        </w:rPr>
+        <w:t xml:space="preserve">. A person might not know exactly how to communicate their desires and feelings to the application and get frustrated that they are not getting a reasonable response. Similar in the way that a parent might feel when trying to communicate to a toddler, there is a fundamental gap in the understanding of their wants and desires in the moment. </w:t>
+      </w:r>
+    </w:p>
+    <w:p>
+      <w:pPr>
+        <w:rPr>
+          <w:rFonts w:ascii="Times New Roman" w:hAnsi="Times New Roman" w:cs="Times New Roman"/>
+        </w:rPr>
+      </w:pPr>
+      <w:r>
+        <w:rPr>
+          <w:rFonts w:ascii="Times New Roman" w:hAnsi="Times New Roman" w:cs="Times New Roman"/>
+        </w:rPr>
+        <w:tab/>
+        <w:t>Smaller and non-chain establishments are also inherently at a disadvantage for notice by the collected data. When on vacation it can be difficult to get patrons to visit unknown locations and they will default to safe or known chains. Unless recommended by word of mouth, local restaurants may simply go unnoticed and unreviewed, perpetuating the cycle of positive feedback that chains receive</w:t>
+      </w:r>
+      <w:r>
+        <w:rPr>
+          <w:rFonts w:ascii="Times New Roman" w:hAnsi="Times New Roman" w:cs="Times New Roman"/>
+        </w:rPr>
+        <w:t xml:space="preserve"> [4]</w:t>
+      </w:r>
+      <w:r>
+        <w:rPr>
+          <w:rFonts w:ascii="Times New Roman" w:hAnsi="Times New Roman" w:cs="Times New Roman"/>
+        </w:rPr>
+        <w:t xml:space="preserve">. There might be a solution to working around this by adding </w:t>
+      </w:r>
+      <w:r>
+        <w:rPr>
+          <w:rFonts w:ascii="Times New Roman" w:hAnsi="Times New Roman" w:cs="Times New Roman"/>
+        </w:rPr>
+        <w:lastRenderedPageBreak/>
+        <w:t xml:space="preserve">additional prompts to the LLM encouraging it to preferentially consider local stores over chains unless the users prompt precludes them. </w:t>
+      </w:r>
+    </w:p>
+    <w:p>
+      <w:pPr>
+        <w:rPr>
+          <w:rFonts w:ascii="Times New Roman" w:hAnsi="Times New Roman" w:cs="Times New Roman"/>
+        </w:rPr>
+      </w:pPr>
+      <w:r>
+        <w:rPr>
+          <w:rFonts w:ascii="Times New Roman" w:hAnsi="Times New Roman" w:cs="Times New Roman"/>
+        </w:rPr>
+        <w:tab/>
+        <w:t>Finally, this style of application is fundamentally at a disadvantage of not being able to refine its processes</w:t>
+      </w:r>
+      <w:r>
+        <w:rPr>
+          <w:rFonts w:ascii="Times New Roman" w:hAnsi="Times New Roman" w:cs="Times New Roman"/>
+        </w:rPr>
+        <w:t xml:space="preserve"> by not being able to take in to account users that only use the application once or a few times</w:t>
+      </w:r>
+      <w:r>
+        <w:rPr>
+          <w:rFonts w:ascii="Times New Roman" w:hAnsi="Times New Roman" w:cs="Times New Roman"/>
+        </w:rPr>
+        <w:t>,</w:t>
+      </w:r>
+      <w:r>
+        <w:rPr>
+          <w:rFonts w:ascii="Times New Roman" w:hAnsi="Times New Roman" w:cs="Times New Roman"/>
+        </w:rPr>
+        <w:t xml:space="preserve"> each with a poor user experience. This means that the feedback for the “optimal experience” will be biased to people the fit the model’s decisions as it stands at the final release iteration. </w:t>
+      </w:r>
+    </w:p>
+    <w:p>
+      <w:pPr>
+        <w:rPr>
+          <w:rFonts w:ascii="Times New Roman" w:hAnsi="Times New Roman" w:cs="Times New Roman"/>
+          <w:i/>
+          <w:iCs/>
+        </w:rPr>
+      </w:pPr>
+      <w:r>
+        <w:rPr>
+          <w:rFonts w:ascii="Times New Roman" w:hAnsi="Times New Roman" w:cs="Times New Roman"/>
+          <w:i/>
+          <w:iCs/>
+        </w:rPr>
+        <w:t>Improvements</w:t>
+      </w:r>
+    </w:p>
+    <w:p>
+      <w:pPr>
+        <w:rPr>
+          <w:rFonts w:ascii="Times New Roman" w:hAnsi="Times New Roman" w:cs="Times New Roman"/>
+        </w:rPr>
+      </w:pPr>
+      <w:r>
+        <w:rPr>
+          <w:rFonts w:ascii="Times New Roman" w:hAnsi="Times New Roman" w:cs="Times New Roman"/>
+        </w:rPr>
+        <w:tab/>
+      </w:r>
+      <w:r>
+        <w:rPr>
+          <w:rFonts w:ascii="Times New Roman" w:hAnsi="Times New Roman" w:cs="Times New Roman"/>
+        </w:rPr>
+        <w:t>The team identified a few potential improvements for further iteration of this product. First, enable the AI to cultivate and maintain a database of memories for preferences and results of previous discussions with the AI and feedback fr</w:t>
+      </w:r>
+      <w:r>
+        <w:rPr>
+          <w:rFonts w:ascii="Times New Roman" w:hAnsi="Times New Roman" w:cs="Times New Roman"/>
+        </w:rPr>
+        <w:t>o</w:t>
+      </w:r>
+      <w:r>
+        <w:rPr>
+          <w:rFonts w:ascii="Times New Roman" w:hAnsi="Times New Roman" w:cs="Times New Roman"/>
+        </w:rPr>
+        <w:t xml:space="preserve">m the user about what they ate and how their dining experience was. This may lead to further refinement of future conversations for more finely tailored recommendations that may not follow the </w:t>
+      </w:r>
+      <w:r>
+        <w:rPr>
+          <w:rFonts w:ascii="Times New Roman" w:hAnsi="Times New Roman" w:cs="Times New Roman"/>
+        </w:rPr>
+        <w:t xml:space="preserve">wisdom of crowds. </w:t>
+      </w:r>
+    </w:p>
+    <w:p>
+      <w:pPr>
+        <w:ind w:firstLine="720"/>
+        <w:rPr>
+          <w:rFonts w:ascii="Times New Roman" w:hAnsi="Times New Roman" w:cs="Times New Roman"/>
+        </w:rPr>
+      </w:pPr>
+      <w:r>
+        <w:rPr>
+          <w:rFonts w:ascii="Times New Roman" w:hAnsi="Times New Roman" w:cs="Times New Roman"/>
+        </w:rPr>
+        <w:t xml:space="preserve">Next, a centralized repository of dining experiences for everyone in the interested party for the AI to reference. It can take the initial prompt from the primary user and chain pertinent </w:t>
+      </w:r>
+      <w:r>
+        <w:rPr>
+          <w:rFonts w:ascii="Times New Roman" w:hAnsi="Times New Roman" w:cs="Times New Roman"/>
+        </w:rPr>
+        <w:t xml:space="preserve">database lookups to meld a dining experience that will fit the most people as appropriate. In order to make decisions about known limitations, the AI might be instructed to use an implied negative voting policy. That is, individual dining preference and limitations will refine the selection of dining choices. In the event of over-constraint of options, the user might be prompted to exclude certain users, or move to a more generalized search of potential restaurants. </w:t>
+      </w:r>
+    </w:p>
+    <w:p>
+      <w:pPr>
+        <w:ind w:firstLine="720"/>
+        <w:rPr>
+          <w:rFonts w:ascii="Times New Roman" w:hAnsi="Times New Roman" w:cs="Times New Roman"/>
+        </w:rPr>
+      </w:pPr>
+      <w:r>
+        <w:rPr>
+          <w:rFonts w:ascii="Times New Roman" w:hAnsi="Times New Roman" w:cs="Times New Roman"/>
+        </w:rPr>
+        <w:t xml:space="preserve">Last it may be beneficial to take current location, transportation availability, and time constraints </w:t>
+      </w:r>
+      <w:r>
+        <w:rPr>
+          <w:rFonts w:ascii="Times New Roman" w:hAnsi="Times New Roman" w:cs="Times New Roman"/>
+        </w:rPr>
+        <w:t>into</w:t>
+      </w:r>
+      <w:r>
+        <w:rPr>
+          <w:rFonts w:ascii="Times New Roman" w:hAnsi="Times New Roman" w:cs="Times New Roman"/>
+        </w:rPr>
+        <w:t xml:space="preserve"> account when performing a search </w:t>
+      </w:r>
+      <w:r>
+        <w:rPr>
+          <w:rFonts w:ascii="Times New Roman" w:hAnsi="Times New Roman" w:cs="Times New Roman"/>
+        </w:rPr>
+        <w:t>for</w:t>
+      </w:r>
+      <w:r>
+        <w:rPr>
+          <w:rFonts w:ascii="Times New Roman" w:hAnsi="Times New Roman" w:cs="Times New Roman"/>
+        </w:rPr>
+        <w:t xml:space="preserve"> restaurants in an area. </w:t>
+      </w:r>
+      <w:r>
+        <w:rPr>
+          <w:rFonts w:ascii="Times New Roman" w:hAnsi="Times New Roman" w:cs="Times New Roman"/>
+        </w:rPr>
+        <w:t xml:space="preserve">The current iteration of the program takes </w:t>
+      </w:r>
+      <w:r>
+        <w:rPr>
+          <w:rFonts w:ascii="Times New Roman" w:hAnsi="Times New Roman" w:cs="Times New Roman"/>
+        </w:rPr>
+        <w:t>into</w:t>
+      </w:r>
+      <w:r>
+        <w:rPr>
+          <w:rFonts w:ascii="Times New Roman" w:hAnsi="Times New Roman" w:cs="Times New Roman"/>
+        </w:rPr>
+        <w:t xml:space="preserve"> account the locality of the </w:t>
+      </w:r>
+      <w:r>
+        <w:rPr>
+          <w:rFonts w:ascii="Times New Roman" w:hAnsi="Times New Roman" w:cs="Times New Roman"/>
+        </w:rPr>
+        <w:t>request;</w:t>
+      </w:r>
+      <w:r>
+        <w:rPr>
+          <w:rFonts w:ascii="Times New Roman" w:hAnsi="Times New Roman" w:cs="Times New Roman"/>
+        </w:rPr>
+        <w:t xml:space="preserve"> however, it cannot pre-determine if the user has the means or ability to get to the chosen location. </w:t>
+      </w:r>
+      <w:r>
+        <w:rPr>
+          <w:rFonts w:ascii="Times New Roman" w:hAnsi="Times New Roman" w:cs="Times New Roman"/>
+        </w:rPr>
+        <w:t>This may not be an issue for people with personal transportation. If the user is limited to a small location near a convention center, searching for good pizza in New York City may produce a valid response</w:t>
+      </w:r>
+      <w:r>
+        <w:rPr>
+          <w:rFonts w:ascii="Times New Roman" w:hAnsi="Times New Roman" w:cs="Times New Roman"/>
+        </w:rPr>
+        <w:t>;</w:t>
+      </w:r>
+      <w:r>
+        <w:rPr>
+          <w:rFonts w:ascii="Times New Roman" w:hAnsi="Times New Roman" w:cs="Times New Roman"/>
+        </w:rPr>
+        <w:t xml:space="preserve"> if it is inaccessible then the response is of no use.</w:t>
+      </w:r>
+    </w:p>
+    <w:p>
+      <w:pPr>
+        <w:ind w:firstLine="720"/>
+        <w:rPr>
+          <w:rFonts w:ascii="Times New Roman" w:hAnsi="Times New Roman" w:cs="Times New Roman"/>
+        </w:rPr>
       </w:pPr>
     </w:p>
     <w:p>
@@ -761,522 +1939,423 @@
           <w:bCs/>
           <w:u w:val="single"/>
         </w:rPr>
-        <w:t>Discussion</w:t>
-      </w:r>
-    </w:p>
-    <w:p>
-      <w:pPr>
+        <w:t>Conclusion</w:t>
+      </w:r>
+    </w:p>
+    <w:p>
+      <w:pPr>
+        <w:rPr>
+          <w:rFonts w:ascii="Times New Roman" w:hAnsi="Times New Roman" w:cs="Times New Roman"/>
+        </w:rPr>
+      </w:pPr>
+      <w:r>
+        <w:rPr>
+          <w:rFonts w:ascii="Times New Roman" w:hAnsi="Times New Roman" w:cs="Times New Roman"/>
+        </w:rPr>
+        <w:tab/>
+        <w:t>The vacation planning market at the dawn of LLM travel planning is currently a</w:t>
+      </w:r>
+      <w:r>
+        <w:rPr>
+          <w:rFonts w:ascii="Times New Roman" w:hAnsi="Times New Roman" w:cs="Times New Roman"/>
+        </w:rPr>
+        <w:t xml:space="preserve"> </w:t>
+      </w:r>
+      <w:r>
+        <w:rPr>
+          <w:rFonts w:ascii="Times New Roman" w:hAnsi="Times New Roman" w:cs="Times New Roman"/>
+        </w:rPr>
+        <w:t>plethora of poorly sourced LLMs that seem to be searching far t</w:t>
+      </w:r>
+      <w:r>
+        <w:rPr>
+          <w:rFonts w:ascii="Times New Roman" w:hAnsi="Times New Roman" w:cs="Times New Roman"/>
+        </w:rPr>
+        <w:t>o</w:t>
+      </w:r>
+      <w:r>
+        <w:rPr>
+          <w:rFonts w:ascii="Times New Roman" w:hAnsi="Times New Roman" w:cs="Times New Roman"/>
+        </w:rPr>
+        <w:t xml:space="preserve">o wide a field to produce anything useful. </w:t>
+      </w:r>
+      <w:r>
+        <w:rPr>
+          <w:rFonts w:ascii="Times New Roman" w:hAnsi="Times New Roman" w:cs="Times New Roman"/>
+        </w:rPr>
+        <w:t xml:space="preserve">Further, once on that vacation, people usually recognize that </w:t>
+      </w:r>
+      <w:r>
+        <w:rPr>
+          <w:rFonts w:ascii="Times New Roman" w:hAnsi="Times New Roman" w:cs="Times New Roman"/>
+        </w:rPr>
+        <w:t>planned meals might not be right for the party at that time. This project hopes to provide both the most accurate and up-to-date information available and a method for the user to discover the perfect meal for the moment. The solution uses a tech stack consisting of a Python</w:t>
+      </w:r>
+      <w:r>
+        <w:rPr>
+          <w:rFonts w:ascii="Times New Roman" w:hAnsi="Times New Roman" w:cs="Times New Roman"/>
+        </w:rPr>
+        <w:t>-</w:t>
+      </w:r>
+      <w:r>
+        <w:rPr>
+          <w:rFonts w:ascii="Times New Roman" w:hAnsi="Times New Roman" w:cs="Times New Roman"/>
+        </w:rPr>
+        <w:t xml:space="preserve">based chat application that wraps a Gemini LLM with </w:t>
+      </w:r>
+      <w:proofErr w:type="spellStart"/>
+      <w:r>
+        <w:rPr>
+          <w:rFonts w:ascii="Times New Roman" w:hAnsi="Times New Roman" w:cs="Times New Roman"/>
+        </w:rPr>
+        <w:t>LangChain</w:t>
+      </w:r>
+      <w:proofErr w:type="spellEnd"/>
+      <w:r>
+        <w:rPr>
+          <w:rFonts w:ascii="Times New Roman" w:hAnsi="Times New Roman" w:cs="Times New Roman"/>
+        </w:rPr>
+        <w:t xml:space="preserve"> and two separate APIs, Trip Advisor and Google Maps. After offering </w:t>
+      </w:r>
+      <w:r>
+        <w:rPr>
+          <w:rFonts w:ascii="Times New Roman" w:hAnsi="Times New Roman" w:cs="Times New Roman"/>
+        </w:rPr>
+        <w:lastRenderedPageBreak/>
+        <w:t xml:space="preserve">simple instructions and starting a conversation, the AI takes instructions from the user, crafts an API search and looks through both the descriptions of the result and the reviews provided by users and decides if that information fits with the user’s prompt. The program then returns several options to the user for them to select from. After the selection, the program then offers </w:t>
+      </w:r>
+      <w:r>
+        <w:rPr>
+          <w:rFonts w:ascii="Times New Roman" w:hAnsi="Times New Roman" w:cs="Times New Roman"/>
+        </w:rPr>
+        <w:t>the Google Maps location and description of the restaurant to the user</w:t>
+      </w:r>
+      <w:r>
+        <w:rPr>
+          <w:rFonts w:ascii="Times New Roman" w:hAnsi="Times New Roman" w:cs="Times New Roman"/>
+        </w:rPr>
+        <w:t>,</w:t>
+      </w:r>
+      <w:r>
+        <w:rPr>
+          <w:rFonts w:ascii="Times New Roman" w:hAnsi="Times New Roman" w:cs="Times New Roman"/>
+        </w:rPr>
+        <w:t xml:space="preserve"> and prompts with the offer of restarting the conversation or refin</w:t>
+      </w:r>
+      <w:r>
+        <w:rPr>
+          <w:rFonts w:ascii="Times New Roman" w:hAnsi="Times New Roman" w:cs="Times New Roman"/>
+        </w:rPr>
+        <w:t>ing</w:t>
+      </w:r>
+      <w:r>
+        <w:rPr>
+          <w:rFonts w:ascii="Times New Roman" w:hAnsi="Times New Roman" w:cs="Times New Roman"/>
+        </w:rPr>
+        <w:t xml:space="preserve"> the search. The final product works well while understanding the hard constraints inherent with crowdsourced information</w:t>
+      </w:r>
+      <w:r>
+        <w:rPr>
+          <w:rFonts w:ascii="Times New Roman" w:hAnsi="Times New Roman" w:cs="Times New Roman"/>
+        </w:rPr>
+        <w:t>.</w:t>
+      </w:r>
+      <w:r>
+        <w:rPr>
+          <w:rFonts w:ascii="Times New Roman" w:hAnsi="Times New Roman" w:cs="Times New Roman"/>
+        </w:rPr>
+        <w:t xml:space="preserve"> </w:t>
+      </w:r>
+      <w:r>
+        <w:rPr>
+          <w:rFonts w:ascii="Times New Roman" w:hAnsi="Times New Roman" w:cs="Times New Roman"/>
+        </w:rPr>
+        <w:t>F</w:t>
+      </w:r>
+      <w:r>
+        <w:rPr>
+          <w:rFonts w:ascii="Times New Roman" w:hAnsi="Times New Roman" w:cs="Times New Roman"/>
+        </w:rPr>
+        <w:t xml:space="preserve">urther testing will be needed to determine the robustness of the formula with wider and more diverse groups of users and with users that have large parties. </w:t>
+      </w:r>
+      <w:r>
+        <w:rPr>
+          <w:rFonts w:ascii="Times New Roman" w:hAnsi="Times New Roman" w:cs="Times New Roman"/>
+        </w:rPr>
+        <w:br w:type="page"/>
+      </w:r>
+    </w:p>
+    <w:p>
+      <w:pPr>
+        <w:rPr>
+          <w:rFonts w:ascii="Times New Roman" w:hAnsi="Times New Roman" w:cs="Times New Roman"/>
+        </w:rPr>
+      </w:pPr>
+    </w:p>
+    <w:p>
+      <w:pPr>
+        <w:rPr>
+          <w:rFonts w:ascii="Times New Roman" w:hAnsi="Times New Roman" w:cs="Times New Roman"/>
+          <w:b/>
+          <w:bCs/>
+        </w:rPr>
+      </w:pPr>
+      <w:bookmarkStart w:id="0" w:name="_Hlk197269386"/>
+      <w:r>
+        <w:rPr>
+          <w:rFonts w:ascii="Times New Roman" w:hAnsi="Times New Roman" w:cs="Times New Roman"/>
+          <w:u w:val="single"/>
+        </w:rPr>
+        <w:t>Bibliography</w:t>
+      </w:r>
+    </w:p>
+    <w:p>
+      <w:pPr>
+        <w:rPr>
+          <w:rFonts w:ascii="Times New Roman" w:hAnsi="Times New Roman" w:cs="Times New Roman"/>
+        </w:rPr>
+      </w:pPr>
+      <w:r>
+        <w:rPr>
+          <w:rFonts w:ascii="Times New Roman" w:hAnsi="Times New Roman" w:cs="Times New Roman"/>
+        </w:rPr>
+        <w:t xml:space="preserve">[1] Anonymous. 2024. Planning a summer vacation? Let AI be your travel guide! </w:t>
+      </w:r>
+      <w:r>
         <w:rPr>
           <w:rFonts w:ascii="Times New Roman" w:hAnsi="Times New Roman" w:cs="Times New Roman"/>
           <w:i/>
           <w:iCs/>
         </w:rPr>
-      </w:pPr>
+        <w:t>UC Davis IET</w:t>
+      </w:r>
+      <w:r>
+        <w:rPr>
+          <w:rFonts w:ascii="Times New Roman" w:hAnsi="Times New Roman" w:cs="Times New Roman"/>
+        </w:rPr>
+        <w:t>. Retrieved from https://iet.ucdavis.edu/news/planning-summer-vacation-let-ai-be-your-travel-guide</w:t>
+      </w:r>
+    </w:p>
+    <w:p>
+      <w:pPr>
+        <w:rPr>
+          <w:rFonts w:ascii="Times New Roman" w:hAnsi="Times New Roman" w:cs="Times New Roman"/>
+        </w:rPr>
+      </w:pPr>
+      <w:r>
+        <w:rPr>
+          <w:rFonts w:ascii="Times New Roman" w:hAnsi="Times New Roman" w:cs="Times New Roman"/>
+        </w:rPr>
+        <w:t xml:space="preserve">[2] J D </w:t>
+      </w:r>
+      <w:proofErr w:type="spellStart"/>
+      <w:r>
+        <w:rPr>
+          <w:rFonts w:ascii="Times New Roman" w:hAnsi="Times New Roman" w:cs="Times New Roman"/>
+        </w:rPr>
+        <w:t>Biersdorfer</w:t>
+      </w:r>
+      <w:proofErr w:type="spellEnd"/>
+      <w:r>
+        <w:rPr>
+          <w:rFonts w:ascii="Times New Roman" w:hAnsi="Times New Roman" w:cs="Times New Roman"/>
+        </w:rPr>
+        <w:t xml:space="preserve">. 2025. Can an A.I. Travel Bot Plan Your Trip to NYC? </w:t>
+      </w:r>
       <w:r>
         <w:rPr>
           <w:rFonts w:ascii="Times New Roman" w:hAnsi="Times New Roman" w:cs="Times New Roman"/>
           <w:i/>
           <w:iCs/>
         </w:rPr>
-        <w:t>Limitations</w:t>
-      </w:r>
-    </w:p>
-    <w:p>
-      <w:pPr>
-        <w:ind w:firstLine="720"/>
-        <w:rPr>
-          <w:rFonts w:ascii="Times New Roman" w:hAnsi="Times New Roman" w:cs="Times New Roman"/>
-        </w:rPr>
-      </w:pPr>
-      <w:r>
-        <w:rPr>
-          <w:rFonts w:ascii="Times New Roman" w:hAnsi="Times New Roman" w:cs="Times New Roman"/>
-        </w:rPr>
-        <w:t>No product is without its limitations</w:t>
-      </w:r>
-      <w:r>
-        <w:rPr>
-          <w:rFonts w:ascii="Times New Roman" w:hAnsi="Times New Roman" w:cs="Times New Roman"/>
-        </w:rPr>
-        <w:t xml:space="preserve">. In this case several </w:t>
-      </w:r>
-      <w:r>
-        <w:rPr>
-          <w:rFonts w:ascii="Times New Roman" w:hAnsi="Times New Roman" w:cs="Times New Roman"/>
-        </w:rPr>
-        <w:t>have been identified</w:t>
-      </w:r>
-      <w:r>
-        <w:rPr>
-          <w:rFonts w:ascii="Times New Roman" w:hAnsi="Times New Roman" w:cs="Times New Roman"/>
-        </w:rPr>
-        <w:t>, m</w:t>
-      </w:r>
-      <w:r>
-        <w:rPr>
-          <w:rFonts w:ascii="Times New Roman" w:hAnsi="Times New Roman" w:cs="Times New Roman"/>
-        </w:rPr>
-        <w:t xml:space="preserve">any are fundamentally at the mercy of the data that is garnered though the APIs that are used. </w:t>
-      </w:r>
-      <w:r>
-        <w:rPr>
-          <w:rFonts w:ascii="Times New Roman" w:hAnsi="Times New Roman" w:cs="Times New Roman"/>
-        </w:rPr>
-        <w:t>O</w:t>
-      </w:r>
-      <w:r>
-        <w:rPr>
-          <w:rFonts w:ascii="Times New Roman" w:hAnsi="Times New Roman" w:cs="Times New Roman"/>
-        </w:rPr>
-        <w:t xml:space="preserve">ther </w:t>
-      </w:r>
-      <w:r>
-        <w:rPr>
-          <w:rFonts w:ascii="Times New Roman" w:hAnsi="Times New Roman" w:cs="Times New Roman"/>
-        </w:rPr>
-        <w:t xml:space="preserve">problems </w:t>
-      </w:r>
-      <w:r>
-        <w:rPr>
-          <w:rFonts w:ascii="Times New Roman" w:hAnsi="Times New Roman" w:cs="Times New Roman"/>
-        </w:rPr>
-        <w:t xml:space="preserve">are influenced by the nature of human preferences. </w:t>
-      </w:r>
-    </w:p>
-    <w:p>
-      <w:pPr>
-        <w:rPr>
-          <w:rFonts w:ascii="Times New Roman" w:hAnsi="Times New Roman" w:cs="Times New Roman"/>
-        </w:rPr>
-      </w:pPr>
-      <w:r>
-        <w:rPr>
-          <w:rFonts w:ascii="Times New Roman" w:hAnsi="Times New Roman" w:cs="Times New Roman"/>
-        </w:rPr>
-        <w:tab/>
-      </w:r>
-      <w:r>
-        <w:rPr>
-          <w:rFonts w:ascii="Times New Roman" w:hAnsi="Times New Roman" w:cs="Times New Roman"/>
-        </w:rPr>
-        <w:t xml:space="preserve">Most critically, the source of the data may fall prey to a hivemind or brigading. At the heart of the data collection are people’s reviews of products. Little of which is controlled in any manner whatsoever. Any individual can go to Tripadvisor or Google and review a product. Good, bad, or indifferent, unless there is a demonstrable inaccuracy, these opinions are just that, opinions. </w:t>
-      </w:r>
-      <w:r>
-        <w:rPr>
-          <w:rFonts w:ascii="Times New Roman" w:hAnsi="Times New Roman" w:cs="Times New Roman"/>
-        </w:rPr>
-        <w:t xml:space="preserve">Further, the information given by used may simply be factually inaccurate, leading to conflicting information in the dataset that must be parsed or disregarded, a non-trivial challenge </w:t>
-      </w:r>
-      <w:r>
-        <w:rPr>
-          <w:rFonts w:ascii="Times New Roman" w:hAnsi="Times New Roman" w:cs="Times New Roman"/>
-        </w:rPr>
-        <w:lastRenderedPageBreak/>
-        <w:t xml:space="preserve">for even human-level “intelligence”. </w:t>
-      </w:r>
-      <w:r>
-        <w:rPr>
-          <w:rFonts w:ascii="Times New Roman" w:hAnsi="Times New Roman" w:cs="Times New Roman"/>
-        </w:rPr>
-        <w:t xml:space="preserve">As a specific restaurant that is seen as “good” by the public, may only eventually be considered good because of the circular reinforcement of reviews stating that it is good. This is a known problem for data analysts. </w:t>
-      </w:r>
-    </w:p>
-    <w:p>
-      <w:pPr>
-        <w:rPr>
-          <w:rFonts w:ascii="Times New Roman" w:hAnsi="Times New Roman" w:cs="Times New Roman"/>
-        </w:rPr>
-      </w:pPr>
-      <w:r>
-        <w:rPr>
-          <w:rFonts w:ascii="Times New Roman" w:hAnsi="Times New Roman" w:cs="Times New Roman"/>
-        </w:rPr>
-        <w:tab/>
-        <w:t xml:space="preserve">Congruent to the hive mind effect, is public brigading of reviews. Generally influenced by social media, groups of people who have never been serviced by the company in question may anonymously post a review. These reviews generally tend to be negative </w:t>
-      </w:r>
-      <w:r>
-        <w:rPr>
-          <w:rFonts w:ascii="Times New Roman" w:hAnsi="Times New Roman" w:cs="Times New Roman"/>
-        </w:rPr>
-        <w:t xml:space="preserve">because of a perceived problem that stems from the actions of an employee of the business or an event that took place there, however occasionally they may be positive. Events like this, when noticed, can be controlled by the company collecting the reviews, however, it may only be done if it is noticed and if they care enough to make the correction. </w:t>
-      </w:r>
-    </w:p>
-    <w:p>
-      <w:pPr>
-        <w:rPr>
-          <w:rFonts w:ascii="Times New Roman" w:hAnsi="Times New Roman" w:cs="Times New Roman"/>
-        </w:rPr>
-      </w:pPr>
-      <w:r>
-        <w:rPr>
-          <w:rFonts w:ascii="Times New Roman" w:hAnsi="Times New Roman" w:cs="Times New Roman"/>
-        </w:rPr>
-        <w:tab/>
-        <w:t xml:space="preserve">For both the hivemind, and brigading, controlling at the application level is difficult. </w:t>
-      </w:r>
-      <w:r>
-        <w:rPr>
-          <w:rFonts w:ascii="Times New Roman" w:hAnsi="Times New Roman" w:cs="Times New Roman"/>
-        </w:rPr>
-        <w:t xml:space="preserve">It must be recognized that the customer is fundamentally responsible for recognizing and filtering these potential issues with the liberal application of common sense. </w:t>
-      </w:r>
-    </w:p>
-    <w:p>
-      <w:pPr>
-        <w:rPr>
-          <w:rFonts w:ascii="Times New Roman" w:hAnsi="Times New Roman" w:cs="Times New Roman"/>
-        </w:rPr>
-      </w:pPr>
-      <w:r>
-        <w:rPr>
-          <w:rFonts w:ascii="Times New Roman" w:hAnsi="Times New Roman" w:cs="Times New Roman"/>
-        </w:rPr>
-        <w:tab/>
-      </w:r>
-      <w:r>
-        <w:rPr>
-          <w:rFonts w:ascii="Times New Roman" w:hAnsi="Times New Roman" w:cs="Times New Roman"/>
-        </w:rPr>
-        <w:t xml:space="preserve">Additionally, incomplete, incorrect, or missing data </w:t>
-      </w:r>
-      <w:r>
-        <w:rPr>
-          <w:rFonts w:ascii="Times New Roman" w:hAnsi="Times New Roman" w:cs="Times New Roman"/>
-        </w:rPr>
-        <w:t xml:space="preserve">can steer users toward making bad decisions. There are several methods that </w:t>
-      </w:r>
-      <w:r>
-        <w:rPr>
-          <w:rFonts w:ascii="Times New Roman" w:hAnsi="Times New Roman" w:cs="Times New Roman"/>
-        </w:rPr>
-        <w:t xml:space="preserve">aggregators use to update their information: inertia, owner information, and scraping. Inertia is where user reports indicate the need for a review of the business in question. If enough user reports indicate a problem the algorithm will flag the account for review and a person will look into it, usually a volunteer. Scraping is where website information is analyzed and used to populate business pages. All of these methods lag behind the real-time truth about the state of businesses. When referencing the aggregators through the use of their APIs this stale information is mixed in with the good information. This presents two key problems. First, the user is offered something that is factually incorrect. Second, this stale information will hold more weight in that it holds more reviews that are stable in their feelings about the location. For example, a well-known barbeque restaurant decides to offer a specific menu for patrons with various dietary restrictions. </w:t>
-      </w:r>
-      <w:r>
-        <w:rPr>
-          <w:rFonts w:ascii="Times New Roman" w:hAnsi="Times New Roman" w:cs="Times New Roman"/>
-        </w:rPr>
-        <w:t xml:space="preserve">It will take a long time for new reviews to supersede the old non-inclusive menu. This may lead the application to never recommend the restaurant to people who seek the new style of menu, reinforcing as a negative feedback loop.  </w:t>
-      </w:r>
-    </w:p>
-    <w:p>
-      <w:pPr>
-        <w:rPr>
-          <w:rFonts w:ascii="Times New Roman" w:hAnsi="Times New Roman" w:cs="Times New Roman"/>
-        </w:rPr>
-      </w:pPr>
-      <w:r>
-        <w:rPr>
-          <w:rFonts w:ascii="Times New Roman" w:hAnsi="Times New Roman" w:cs="Times New Roman"/>
-        </w:rPr>
-        <w:tab/>
-      </w:r>
-      <w:r>
-        <w:rPr>
-          <w:rFonts w:ascii="Times New Roman" w:hAnsi="Times New Roman" w:cs="Times New Roman"/>
-        </w:rPr>
-        <w:t xml:space="preserve">There is also the challenge of enabling LLMs to be able to correctly interpret and return information for people based on soft language based on feelings. While “guessing” the next word is easy, providing relevant and correctly interpreted feedback is less easy. A person might not know exactly how to communicate their desires and feelings to the application and get frustrated that they are not getting a reasonable response. Similar in the way that a parent might feel when trying to communicate to a toddler, there is a fundamental gap in the understanding of their wants and desires in the moment. </w:t>
-      </w:r>
-    </w:p>
-    <w:p>
-      <w:pPr>
-        <w:rPr>
-          <w:rFonts w:ascii="Times New Roman" w:hAnsi="Times New Roman" w:cs="Times New Roman"/>
-        </w:rPr>
-      </w:pPr>
-      <w:r>
-        <w:rPr>
-          <w:rFonts w:ascii="Times New Roman" w:hAnsi="Times New Roman" w:cs="Times New Roman"/>
-        </w:rPr>
-        <w:tab/>
-        <w:t xml:space="preserve">Smaller and non-chain establishments are also inherently at a disadvantage for notice by the collected data. When on vacation it can be difficult to get patrons to visit unknown locations and they will default to safe or known chains. Unless recommended by word of mouth, local restaurants may simply go unnoticed and unreviewed, perpetuating the cycle of positive </w:t>
-      </w:r>
-      <w:r>
-        <w:rPr>
-          <w:rFonts w:ascii="Times New Roman" w:hAnsi="Times New Roman" w:cs="Times New Roman"/>
-        </w:rPr>
-        <w:lastRenderedPageBreak/>
-        <w:t xml:space="preserve">feedback that chains receive. There might be a solution to working around this by adding additional prompts to the LLM encouraging it to preferentially consider local stores over chains unless the users prompt precludes them. </w:t>
-      </w:r>
-    </w:p>
-    <w:p>
-      <w:pPr>
-        <w:rPr>
-          <w:rFonts w:ascii="Times New Roman" w:hAnsi="Times New Roman" w:cs="Times New Roman"/>
-        </w:rPr>
-      </w:pPr>
-      <w:r>
-        <w:rPr>
-          <w:rFonts w:ascii="Times New Roman" w:hAnsi="Times New Roman" w:cs="Times New Roman"/>
-        </w:rPr>
-        <w:tab/>
-        <w:t>Finally, this style of application is fundamentally at a disadvantage of not being able to refine its processes</w:t>
-      </w:r>
-      <w:r>
-        <w:rPr>
-          <w:rFonts w:ascii="Times New Roman" w:hAnsi="Times New Roman" w:cs="Times New Roman"/>
-        </w:rPr>
-        <w:t xml:space="preserve"> by not being able to take in to account users that only use the application once or a few times each with a poor user experience. This means that the feedback for the “optimal experience” will be biased to people the fit the model’s decisions as it stands at the final release iteration. </w:t>
-      </w:r>
-      <w:r>
-        <w:rPr>
-          <w:rFonts w:ascii="Times New Roman" w:hAnsi="Times New Roman" w:cs="Times New Roman"/>
-        </w:rPr>
-        <w:t xml:space="preserve">I would take a thorough analysis of the data </w:t>
-      </w:r>
-    </w:p>
-    <w:p>
-      <w:pPr>
+        <w:t>The New York Times</w:t>
+      </w:r>
+      <w:r>
+        <w:rPr>
+          <w:rFonts w:ascii="Times New Roman" w:hAnsi="Times New Roman" w:cs="Times New Roman"/>
+        </w:rPr>
+        <w:t>. Retrieved from https://www.nytimes.com/2025/03/07/travel/ai-travel-planning-nyc.html</w:t>
+      </w:r>
+    </w:p>
+    <w:p>
+      <w:pPr>
+        <w:rPr>
+          <w:rFonts w:ascii="Times New Roman" w:hAnsi="Times New Roman" w:cs="Times New Roman"/>
+        </w:rPr>
+      </w:pPr>
+      <w:r>
+        <w:rPr>
+          <w:rFonts w:ascii="Times New Roman" w:hAnsi="Times New Roman" w:cs="Times New Roman"/>
+        </w:rPr>
+        <w:t xml:space="preserve">[3] Aili Chen, Xuyang Ge, Ziquan Fu, </w:t>
+      </w:r>
+      <w:proofErr w:type="spellStart"/>
+      <w:r>
+        <w:rPr>
+          <w:rFonts w:ascii="Times New Roman" w:hAnsi="Times New Roman" w:cs="Times New Roman"/>
+        </w:rPr>
+        <w:t>Yanghua</w:t>
+      </w:r>
+      <w:proofErr w:type="spellEnd"/>
+      <w:r>
+        <w:rPr>
+          <w:rFonts w:ascii="Times New Roman" w:hAnsi="Times New Roman" w:cs="Times New Roman"/>
+        </w:rPr>
+        <w:t xml:space="preserve"> Xiao, and </w:t>
+      </w:r>
+      <w:proofErr w:type="spellStart"/>
+      <w:r>
+        <w:rPr>
+          <w:rFonts w:ascii="Times New Roman" w:hAnsi="Times New Roman" w:cs="Times New Roman"/>
+        </w:rPr>
+        <w:t>Jiangjie</w:t>
+      </w:r>
+      <w:proofErr w:type="spellEnd"/>
+      <w:r>
+        <w:rPr>
+          <w:rFonts w:ascii="Times New Roman" w:hAnsi="Times New Roman" w:cs="Times New Roman"/>
+        </w:rPr>
+        <w:t xml:space="preserve"> Chen. 2024. </w:t>
+      </w:r>
+      <w:proofErr w:type="spellStart"/>
+      <w:r>
+        <w:rPr>
+          <w:rFonts w:ascii="Times New Roman" w:hAnsi="Times New Roman" w:cs="Times New Roman"/>
+        </w:rPr>
+        <w:t>TravelAgent</w:t>
+      </w:r>
+      <w:proofErr w:type="spellEnd"/>
+      <w:r>
+        <w:rPr>
+          <w:rFonts w:ascii="Times New Roman" w:hAnsi="Times New Roman" w:cs="Times New Roman"/>
+        </w:rPr>
+        <w:t xml:space="preserve">: An AI Assistant for Personalized Travel Planning. </w:t>
+      </w:r>
+      <w:r>
         <w:rPr>
           <w:rFonts w:ascii="Times New Roman" w:hAnsi="Times New Roman" w:cs="Times New Roman"/>
           <w:i/>
           <w:iCs/>
         </w:rPr>
-      </w:pPr>
+        <w:t>arXiv.org</w:t>
+      </w:r>
+      <w:r>
+        <w:rPr>
+          <w:rFonts w:ascii="Times New Roman" w:hAnsi="Times New Roman" w:cs="Times New Roman"/>
+        </w:rPr>
+        <w:t>. Retrieved from https://arxiv.org/abs/2409.08069</w:t>
+      </w:r>
+    </w:p>
+    <w:p>
+      <w:pPr>
+        <w:rPr>
+          <w:rFonts w:ascii="Times New Roman" w:hAnsi="Times New Roman" w:cs="Times New Roman"/>
+        </w:rPr>
+      </w:pPr>
+      <w:r>
+        <w:rPr>
+          <w:rFonts w:ascii="Times New Roman" w:hAnsi="Times New Roman" w:cs="Times New Roman"/>
+        </w:rPr>
+        <w:t xml:space="preserve">[4] Komal Londhe, Nikita Dharmadhikari, Parth Zaveri, and Unal </w:t>
+      </w:r>
+      <w:proofErr w:type="spellStart"/>
+      <w:r>
+        <w:rPr>
+          <w:rFonts w:ascii="Times New Roman" w:hAnsi="Times New Roman" w:cs="Times New Roman"/>
+        </w:rPr>
+        <w:t>Sakoglu</w:t>
+      </w:r>
+      <w:proofErr w:type="spellEnd"/>
+      <w:r>
+        <w:rPr>
+          <w:rFonts w:ascii="Times New Roman" w:hAnsi="Times New Roman" w:cs="Times New Roman"/>
+        </w:rPr>
+        <w:t xml:space="preserve">. 2024. Enhanced Travel Experience using Artificial Intelligence: A Data-driven Approach. </w:t>
+      </w:r>
       <w:r>
         <w:rPr>
           <w:rFonts w:ascii="Times New Roman" w:hAnsi="Times New Roman" w:cs="Times New Roman"/>
           <w:i/>
           <w:iCs/>
         </w:rPr>
-        <w:t>Improvements</w:t>
-      </w:r>
-    </w:p>
-    <w:p>
-      <w:pPr>
-        <w:rPr>
-          <w:rFonts w:ascii="Times New Roman" w:hAnsi="Times New Roman" w:cs="Times New Roman"/>
-        </w:rPr>
-      </w:pPr>
-      <w:r>
-        <w:rPr>
-          <w:rFonts w:ascii="Times New Roman" w:hAnsi="Times New Roman" w:cs="Times New Roman"/>
-        </w:rPr>
-        <w:tab/>
-      </w:r>
-      <w:r>
-        <w:rPr>
-          <w:rFonts w:ascii="Times New Roman" w:hAnsi="Times New Roman" w:cs="Times New Roman"/>
-        </w:rPr>
-        <w:t xml:space="preserve">The team identified a few potential improvements for further iteration of this product. First, enable the AI to cultivate and maintain a database of memories for preferences and results of previous discussions with the AI and feedback form the user about what they ate and how their dining experience was. This may lead to further refinement of future conversations for more finely tailored recommendations that may not follow the </w:t>
-      </w:r>
-      <w:r>
-        <w:rPr>
-          <w:rFonts w:ascii="Times New Roman" w:hAnsi="Times New Roman" w:cs="Times New Roman"/>
-        </w:rPr>
-        <w:t xml:space="preserve">wisdom of crowds. </w:t>
-      </w:r>
-    </w:p>
-    <w:p>
-      <w:pPr>
-        <w:ind w:firstLine="720"/>
-        <w:rPr>
-          <w:rFonts w:ascii="Times New Roman" w:hAnsi="Times New Roman" w:cs="Times New Roman"/>
-        </w:rPr>
-      </w:pPr>
-      <w:r>
-        <w:rPr>
-          <w:rFonts w:ascii="Times New Roman" w:hAnsi="Times New Roman" w:cs="Times New Roman"/>
-        </w:rPr>
-        <w:t xml:space="preserve">Next, a centralized repository of dining experiences for everyone in the interested party for the AI to reference. It can take the initial prompt from the primary user and chain pertinent </w:t>
-      </w:r>
-      <w:r>
-        <w:rPr>
-          <w:rFonts w:ascii="Times New Roman" w:hAnsi="Times New Roman" w:cs="Times New Roman"/>
-        </w:rPr>
-        <w:t xml:space="preserve">database lookups to meld a dining experience that will fit the most people as appropriate. In order to make decisions about known limitations, the AI might be instructed to use an implied negative voting policy. That is, individual dining preference and limitations will refine the selection of dining choices. In the event of over-constraint of options, the user might be prompted to exclude certain users, or move to a more generalized search of potential restaurants. </w:t>
-      </w:r>
-    </w:p>
-    <w:p>
-      <w:pPr>
-        <w:ind w:firstLine="720"/>
-        <w:rPr>
-          <w:rFonts w:ascii="Times New Roman" w:hAnsi="Times New Roman" w:cs="Times New Roman"/>
-        </w:rPr>
-      </w:pPr>
-      <w:r>
-        <w:rPr>
-          <w:rFonts w:ascii="Times New Roman" w:hAnsi="Times New Roman" w:cs="Times New Roman"/>
-        </w:rPr>
-        <w:t xml:space="preserve">Last it may be beneficial to take current location, transportation availability, and time constraints </w:t>
-      </w:r>
-      <w:r>
-        <w:rPr>
-          <w:rFonts w:ascii="Times New Roman" w:hAnsi="Times New Roman" w:cs="Times New Roman"/>
-        </w:rPr>
-        <w:t>into</w:t>
-      </w:r>
-      <w:r>
-        <w:rPr>
-          <w:rFonts w:ascii="Times New Roman" w:hAnsi="Times New Roman" w:cs="Times New Roman"/>
-        </w:rPr>
-        <w:t xml:space="preserve"> account when performing a search </w:t>
-      </w:r>
-      <w:r>
-        <w:rPr>
-          <w:rFonts w:ascii="Times New Roman" w:hAnsi="Times New Roman" w:cs="Times New Roman"/>
-        </w:rPr>
-        <w:t>for</w:t>
-      </w:r>
-      <w:r>
-        <w:rPr>
-          <w:rFonts w:ascii="Times New Roman" w:hAnsi="Times New Roman" w:cs="Times New Roman"/>
-        </w:rPr>
-        <w:t xml:space="preserve"> restaurants in an area. </w:t>
-      </w:r>
-      <w:r>
-        <w:rPr>
-          <w:rFonts w:ascii="Times New Roman" w:hAnsi="Times New Roman" w:cs="Times New Roman"/>
-        </w:rPr>
-        <w:t xml:space="preserve">The current iteration of the program takes </w:t>
-      </w:r>
-      <w:r>
-        <w:rPr>
-          <w:rFonts w:ascii="Times New Roman" w:hAnsi="Times New Roman" w:cs="Times New Roman"/>
-        </w:rPr>
-        <w:t>into</w:t>
-      </w:r>
-      <w:r>
-        <w:rPr>
-          <w:rFonts w:ascii="Times New Roman" w:hAnsi="Times New Roman" w:cs="Times New Roman"/>
-        </w:rPr>
-        <w:t xml:space="preserve"> account the locality of the </w:t>
-      </w:r>
-      <w:r>
-        <w:rPr>
-          <w:rFonts w:ascii="Times New Roman" w:hAnsi="Times New Roman" w:cs="Times New Roman"/>
-        </w:rPr>
-        <w:t>request;</w:t>
-      </w:r>
-      <w:r>
-        <w:rPr>
-          <w:rFonts w:ascii="Times New Roman" w:hAnsi="Times New Roman" w:cs="Times New Roman"/>
-        </w:rPr>
-        <w:t xml:space="preserve"> however, it cannot pre-determine if the user has the means or ability to get to the chosen location. </w:t>
-      </w:r>
-      <w:r>
-        <w:rPr>
-          <w:rFonts w:ascii="Times New Roman" w:hAnsi="Times New Roman" w:cs="Times New Roman"/>
-        </w:rPr>
-        <w:t>This may not be an issue for people with personal transportation. If the user is limited to a small location near a convention center, searching for good pizza in New York City may produce a valid response, if it is inaccessible then the response is of no use.</w:t>
-      </w:r>
-    </w:p>
-    <w:p>
-      <w:pPr>
-        <w:rPr>
-          <w:rFonts w:ascii="Times New Roman" w:hAnsi="Times New Roman" w:cs="Times New Roman"/>
-          <w:b/>
-          <w:bCs/>
-          <w:u w:val="single"/>
-        </w:rPr>
-      </w:pPr>
-      <w:r>
-        <w:rPr>
-          <w:rFonts w:ascii="Times New Roman" w:hAnsi="Times New Roman" w:cs="Times New Roman"/>
-          <w:b/>
-          <w:bCs/>
-          <w:u w:val="single"/>
-        </w:rPr>
-        <w:t>Conclusion</w:t>
-      </w:r>
-    </w:p>
-    <w:p>
-      <w:pPr>
-        <w:rPr>
-          <w:rFonts w:ascii="Times New Roman" w:hAnsi="Times New Roman" w:cs="Times New Roman"/>
-        </w:rPr>
-      </w:pPr>
-      <w:r>
-        <w:rPr>
-          <w:rFonts w:ascii="Times New Roman" w:hAnsi="Times New Roman" w:cs="Times New Roman"/>
-        </w:rPr>
-        <w:tab/>
-        <w:t>The vacation planning market at the dawn of LLM travel planning is currently a</w:t>
-      </w:r>
-      <w:r>
-        <w:rPr>
-          <w:rFonts w:ascii="Times New Roman" w:hAnsi="Times New Roman" w:cs="Times New Roman"/>
-        </w:rPr>
-        <w:t xml:space="preserve"> </w:t>
-      </w:r>
-      <w:r>
-        <w:rPr>
-          <w:rFonts w:ascii="Times New Roman" w:hAnsi="Times New Roman" w:cs="Times New Roman"/>
-        </w:rPr>
-        <w:t xml:space="preserve">plethora of poorly sourced LLMs that seem to be searching far to wide a field to produce anything useful. </w:t>
-      </w:r>
-      <w:r>
-        <w:rPr>
-          <w:rFonts w:ascii="Times New Roman" w:hAnsi="Times New Roman" w:cs="Times New Roman"/>
-        </w:rPr>
-        <w:t xml:space="preserve">Further, once on that vacation, people usually recognize that </w:t>
-      </w:r>
-      <w:r>
-        <w:rPr>
-          <w:rFonts w:ascii="Times New Roman" w:hAnsi="Times New Roman" w:cs="Times New Roman"/>
-        </w:rPr>
-        <w:t xml:space="preserve">planned meals might not be right for the party at that time. This project hopes to provide both the most accurate and up-to-date information available and a method for the user to discover the perfect meal for the moment. The solution uses a tech stack consisting of a Python based chat application that wraps a Gemini LLM with LangChain and two separate APIs, Trip Advisor and Google Maps. After offering simple instructions and starting a conversation, the AI takes instructions from the user, crafts an </w:t>
-      </w:r>
-      <w:r>
-        <w:rPr>
-          <w:rFonts w:ascii="Times New Roman" w:hAnsi="Times New Roman" w:cs="Times New Roman"/>
-        </w:rPr>
-        <w:lastRenderedPageBreak/>
-        <w:t xml:space="preserve">API search and looks through both the descriptions of the result and the reviews provided by users and decides if that information fits with the user’s prompt. The program then returns several options to the user for them to select from. After the selection, the program then offers </w:t>
-      </w:r>
-      <w:r>
-        <w:rPr>
-          <w:rFonts w:ascii="Times New Roman" w:hAnsi="Times New Roman" w:cs="Times New Roman"/>
-        </w:rPr>
-        <w:t xml:space="preserve">the Google Maps location and description of the restaurant to the user and then prompts with the offer of restarting the conversation or continuing to refine the search. The final product works well while understanding the hard constraints inherent with crowdsourced information and further testing will be needed to determine the robustness of the formula with wider and more diverse groups of users and with users that have large parties. </w:t>
-      </w:r>
-    </w:p>
-    <w:p>
-      <w:pPr>
-        <w:rPr>
-          <w:rFonts w:ascii="Times New Roman" w:hAnsi="Times New Roman" w:cs="Times New Roman"/>
-        </w:rPr>
-      </w:pPr>
-      <w:r>
-        <w:rPr>
-          <w:rFonts w:ascii="Times New Roman" w:hAnsi="Times New Roman" w:cs="Times New Roman"/>
-        </w:rPr>
-        <w:br w:type="page"/>
-      </w:r>
-    </w:p>
-    <w:p>
-      <w:pPr>
-        <w:rPr>
-          <w:rFonts w:ascii="Times New Roman" w:hAnsi="Times New Roman" w:cs="Times New Roman"/>
-        </w:rPr>
-      </w:pPr>
-    </w:p>
-    <w:p>
-      <w:pPr>
-        <w:rPr>
-          <w:rFonts w:ascii="Times New Roman" w:hAnsi="Times New Roman" w:cs="Times New Roman"/>
-          <w:b/>
-          <w:bCs/>
-        </w:rPr>
-      </w:pPr>
-      <w:r>
-        <w:rPr>
-          <w:rFonts w:ascii="Times New Roman" w:hAnsi="Times New Roman" w:cs="Times New Roman"/>
-          <w:u w:val="single"/>
-        </w:rPr>
-        <w:t>Bibliography</w:t>
-      </w:r>
-    </w:p>
-    <w:p>
-      <w:pPr>
-        <w:rPr>
-          <w:rFonts w:ascii="Times New Roman" w:hAnsi="Times New Roman" w:cs="Times New Roman"/>
-        </w:rPr>
-      </w:pPr>
-      <w:r>
-        <w:rPr>
-          <w:rFonts w:ascii="Times New Roman" w:hAnsi="Times New Roman" w:cs="Times New Roman"/>
-        </w:rPr>
-        <w:t xml:space="preserve">[1] Anonymous. 2024. Planning a summer vacation? Let AI be your travel guide! </w:t>
+        <w:t>Procedia Computer Science</w:t>
+      </w:r>
+      <w:r>
+        <w:rPr>
+          <w:rFonts w:ascii="Times New Roman" w:hAnsi="Times New Roman" w:cs="Times New Roman"/>
+        </w:rPr>
+        <w:t xml:space="preserve"> 235, (January 2024), 1920–1928. </w:t>
+      </w:r>
+      <w:proofErr w:type="spellStart"/>
+      <w:proofErr w:type="gramStart"/>
+      <w:r>
+        <w:rPr>
+          <w:rFonts w:ascii="Times New Roman" w:hAnsi="Times New Roman" w:cs="Times New Roman"/>
+        </w:rPr>
+        <w:t>DOI:https</w:t>
+      </w:r>
+      <w:proofErr w:type="spellEnd"/>
+      <w:r>
+        <w:rPr>
+          <w:rFonts w:ascii="Times New Roman" w:hAnsi="Times New Roman" w:cs="Times New Roman"/>
+        </w:rPr>
+        <w:t>://doi.org/10.1016/j.procs.2024.04.182</w:t>
+      </w:r>
+      <w:proofErr w:type="gramEnd"/>
+    </w:p>
+    <w:p>
+      <w:pPr>
+        <w:rPr>
+          <w:rFonts w:ascii="Times New Roman" w:hAnsi="Times New Roman" w:cs="Times New Roman"/>
+        </w:rPr>
+      </w:pPr>
+      <w:r>
+        <w:rPr>
+          <w:rFonts w:ascii="Times New Roman" w:hAnsi="Times New Roman" w:cs="Times New Roman"/>
+        </w:rPr>
+        <w:t xml:space="preserve">[5] Ankita </w:t>
+      </w:r>
+      <w:proofErr w:type="spellStart"/>
+      <w:r>
+        <w:rPr>
+          <w:rFonts w:ascii="Times New Roman" w:hAnsi="Times New Roman" w:cs="Times New Roman"/>
+        </w:rPr>
+        <w:t>Mudhale</w:t>
+      </w:r>
+      <w:proofErr w:type="spellEnd"/>
+      <w:r>
+        <w:rPr>
+          <w:rFonts w:ascii="Times New Roman" w:hAnsi="Times New Roman" w:cs="Times New Roman"/>
+        </w:rPr>
+        <w:t xml:space="preserve">, Madhuri </w:t>
+      </w:r>
+      <w:proofErr w:type="spellStart"/>
+      <w:r>
+        <w:rPr>
+          <w:rFonts w:ascii="Times New Roman" w:hAnsi="Times New Roman" w:cs="Times New Roman"/>
+        </w:rPr>
+        <w:t>Shirmale</w:t>
+      </w:r>
+      <w:proofErr w:type="spellEnd"/>
+      <w:r>
+        <w:rPr>
+          <w:rFonts w:ascii="Times New Roman" w:hAnsi="Times New Roman" w:cs="Times New Roman"/>
+        </w:rPr>
+        <w:t xml:space="preserve">, Vedant Kudalkar, Rishikesh </w:t>
+      </w:r>
+      <w:proofErr w:type="spellStart"/>
+      <w:r>
+        <w:rPr>
+          <w:rFonts w:ascii="Times New Roman" w:hAnsi="Times New Roman" w:cs="Times New Roman"/>
+        </w:rPr>
+        <w:t>Motiray</w:t>
+      </w:r>
+      <w:proofErr w:type="spellEnd"/>
+      <w:r>
+        <w:rPr>
+          <w:rFonts w:ascii="Times New Roman" w:hAnsi="Times New Roman" w:cs="Times New Roman"/>
+        </w:rPr>
+        <w:t xml:space="preserve">, and Sharique Ahmad. 2024. </w:t>
       </w:r>
       <w:r>
         <w:rPr>
@@ -1284,26 +2363,26 @@
           <w:i/>
           <w:iCs/>
         </w:rPr>
-        <w:t>UC Davis IET</w:t>
-      </w:r>
-      <w:r>
-        <w:rPr>
-          <w:rFonts w:ascii="Times New Roman" w:hAnsi="Times New Roman" w:cs="Times New Roman"/>
-        </w:rPr>
-        <w:t>. Retrieved from https://iet.ucdavis.edu/news/planning-summer-vacation-let-ai-be-your-travel-guide</w:t>
-      </w:r>
-    </w:p>
-    <w:p>
-      <w:pPr>
-        <w:rPr>
-          <w:rFonts w:ascii="Times New Roman" w:hAnsi="Times New Roman" w:cs="Times New Roman"/>
-        </w:rPr>
-      </w:pPr>
-      <w:r>
-        <w:rPr>
-          <w:rFonts w:ascii="Times New Roman" w:hAnsi="Times New Roman" w:cs="Times New Roman"/>
-        </w:rPr>
-        <w:t xml:space="preserve">[2] J D Biersdorfer. 2025. Can an A.I. Travel Bot Plan Your Trip to NYC? </w:t>
+        <w:t>Travel Itinerary Planner Using AI</w:t>
+      </w:r>
+      <w:r>
+        <w:rPr>
+          <w:rFonts w:ascii="Times New Roman" w:hAnsi="Times New Roman" w:cs="Times New Roman"/>
+        </w:rPr>
+        <w:t>. Retrieved from https://www.irjet.net/archives/V11/i4/IRJET-V11I4152.pdf</w:t>
+      </w:r>
+    </w:p>
+    <w:p>
+      <w:pPr>
+        <w:rPr>
+          <w:rFonts w:ascii="Times New Roman" w:hAnsi="Times New Roman" w:cs="Times New Roman"/>
+        </w:rPr>
+      </w:pPr>
+      <w:r>
+        <w:rPr>
+          <w:rFonts w:ascii="Times New Roman" w:hAnsi="Times New Roman" w:cs="Times New Roman"/>
+        </w:rPr>
+        <w:t xml:space="preserve">[6] Sai Mohith, HemaMalini B H, Karthik K, Nithin Reddy, and Sanath R. 2025. A Review Paper On AI-Driven Travel Planning. </w:t>
       </w:r>
       <w:r>
         <w:rPr>
@@ -1311,26 +2390,42 @@
           <w:i/>
           <w:iCs/>
         </w:rPr>
-        <w:t>The New York Times</w:t>
-      </w:r>
-      <w:r>
-        <w:rPr>
-          <w:rFonts w:ascii="Times New Roman" w:hAnsi="Times New Roman" w:cs="Times New Roman"/>
-        </w:rPr>
-        <w:t>. Retrieved from https://www.nytimes.com/2025/03/07/travel/ai-travel-planning-nyc.html</w:t>
-      </w:r>
-    </w:p>
-    <w:p>
-      <w:pPr>
-        <w:rPr>
-          <w:rFonts w:ascii="Times New Roman" w:hAnsi="Times New Roman" w:cs="Times New Roman"/>
-        </w:rPr>
-      </w:pPr>
-      <w:r>
-        <w:rPr>
-          <w:rFonts w:ascii="Times New Roman" w:hAnsi="Times New Roman" w:cs="Times New Roman"/>
-        </w:rPr>
-        <w:t xml:space="preserve">[3] Aili Chen, Xuyang Ge, Ziquan Fu, Yanghua Xiao, and Jiangjie Chen. 2024. TravelAgent: An AI Assistant for Personalized Travel Planning. </w:t>
+        <w:t>Research Gate</w:t>
+      </w:r>
+      <w:r>
+        <w:rPr>
+          <w:rFonts w:ascii="Times New Roman" w:hAnsi="Times New Roman" w:cs="Times New Roman"/>
+        </w:rPr>
+        <w:t xml:space="preserve">. </w:t>
+      </w:r>
+      <w:proofErr w:type="spellStart"/>
+      <w:proofErr w:type="gramStart"/>
+      <w:r>
+        <w:rPr>
+          <w:rFonts w:ascii="Times New Roman" w:hAnsi="Times New Roman" w:cs="Times New Roman"/>
+        </w:rPr>
+        <w:t>DOI:https</w:t>
+      </w:r>
+      <w:proofErr w:type="spellEnd"/>
+      <w:r>
+        <w:rPr>
+          <w:rFonts w:ascii="Times New Roman" w:hAnsi="Times New Roman" w:cs="Times New Roman"/>
+        </w:rPr>
+        <w:t>://doi.org/10.5281/zenodo.14591573</w:t>
+      </w:r>
+      <w:proofErr w:type="gramEnd"/>
+    </w:p>
+    <w:p>
+      <w:pPr>
+        <w:rPr>
+          <w:rFonts w:ascii="Times New Roman" w:hAnsi="Times New Roman" w:cs="Times New Roman"/>
+        </w:rPr>
+      </w:pPr>
+      <w:r>
+        <w:rPr>
+          <w:rFonts w:ascii="Times New Roman" w:hAnsi="Times New Roman" w:cs="Times New Roman"/>
+        </w:rPr>
+        <w:t xml:space="preserve">[7] Rhiannon Williams. 2024. How to use AI to plan your next vacation. </w:t>
       </w:r>
       <w:r>
         <w:rPr>
@@ -1338,26 +2433,40 @@
           <w:i/>
           <w:iCs/>
         </w:rPr>
-        <w:t>arXiv.org</w:t>
-      </w:r>
-      <w:r>
-        <w:rPr>
-          <w:rFonts w:ascii="Times New Roman" w:hAnsi="Times New Roman" w:cs="Times New Roman"/>
-        </w:rPr>
-        <w:t>. Retrieved from https://arxiv.org/abs/2409.08069</w:t>
-      </w:r>
-    </w:p>
-    <w:p>
-      <w:pPr>
-        <w:rPr>
-          <w:rFonts w:ascii="Times New Roman" w:hAnsi="Times New Roman" w:cs="Times New Roman"/>
-        </w:rPr>
-      </w:pPr>
-      <w:r>
-        <w:rPr>
-          <w:rFonts w:ascii="Times New Roman" w:hAnsi="Times New Roman" w:cs="Times New Roman"/>
-        </w:rPr>
-        <w:t xml:space="preserve">[4] Komal Londhe, Nikita Dharmadhikari, Parth Zaveri, and Unal Sakoglu. 2024. Enhanced Travel Experience using Artificial Intelligence: A Data-driven Approach. </w:t>
+        <w:t>MIT Technology Review</w:t>
+      </w:r>
+      <w:r>
+        <w:rPr>
+          <w:rFonts w:ascii="Times New Roman" w:hAnsi="Times New Roman" w:cs="Times New Roman"/>
+        </w:rPr>
+        <w:t>. Retrieved from https://www.technologyreview.com/2024/07/08/1094733/how-to-use-ai-to-plan-your-next-vacation/</w:t>
+      </w:r>
+    </w:p>
+    <w:p>
+      <w:pPr>
+        <w:rPr>
+          <w:rFonts w:ascii="Times New Roman" w:hAnsi="Times New Roman" w:cs="Times New Roman"/>
+        </w:rPr>
+      </w:pPr>
+      <w:r>
+        <w:rPr>
+          <w:rFonts w:ascii="Times New Roman" w:hAnsi="Times New Roman" w:cs="Times New Roman"/>
+        </w:rPr>
+        <w:t xml:space="preserve">[8] 2024. </w:t>
+      </w:r>
+      <w:proofErr w:type="spellStart"/>
+      <w:r>
+        <w:rPr>
+          <w:rFonts w:ascii="Times New Roman" w:hAnsi="Times New Roman" w:cs="Times New Roman"/>
+        </w:rPr>
+        <w:t>GuideGeek</w:t>
+      </w:r>
+      <w:proofErr w:type="spellEnd"/>
+      <w:r>
+        <w:rPr>
+          <w:rFonts w:ascii="Times New Roman" w:hAnsi="Times New Roman" w:cs="Times New Roman"/>
+        </w:rPr>
+        <w:t xml:space="preserve">. </w:t>
       </w:r>
       <w:r>
         <w:rPr>
@@ -1365,53 +2474,69 @@
           <w:i/>
           <w:iCs/>
         </w:rPr>
-        <w:t>Procedia Computer Science</w:t>
-      </w:r>
-      <w:r>
-        <w:rPr>
-          <w:rFonts w:ascii="Times New Roman" w:hAnsi="Times New Roman" w:cs="Times New Roman"/>
-        </w:rPr>
-        <w:t xml:space="preserve"> 235, (January 2024), 1920–1928. DOI:https://doi.org/10.1016/j.procs.2024.04.182</w:t>
-      </w:r>
-    </w:p>
-    <w:p>
-      <w:pPr>
-        <w:rPr>
-          <w:rFonts w:ascii="Times New Roman" w:hAnsi="Times New Roman" w:cs="Times New Roman"/>
-        </w:rPr>
-      </w:pPr>
-      <w:r>
-        <w:rPr>
-          <w:rFonts w:ascii="Times New Roman" w:hAnsi="Times New Roman" w:cs="Times New Roman"/>
-        </w:rPr>
-        <w:t xml:space="preserve">[5] Ankita Mudhale, Madhuri Shirmale, Vedant Kudalkar, Rishikesh Motiray, and Sharique Ahmad. 2024. </w:t>
-      </w:r>
+        <w:t>Guidegeek.com</w:t>
+      </w:r>
+      <w:r>
+        <w:rPr>
+          <w:rFonts w:ascii="Times New Roman" w:hAnsi="Times New Roman" w:cs="Times New Roman"/>
+        </w:rPr>
+        <w:t>. Retrieved April 4, 2025 from https://guidegeek.com/</w:t>
+      </w:r>
+    </w:p>
+    <w:p>
+      <w:pPr>
+        <w:rPr>
+          <w:rFonts w:ascii="Times New Roman" w:hAnsi="Times New Roman" w:cs="Times New Roman"/>
+        </w:rPr>
+      </w:pPr>
+      <w:r>
+        <w:rPr>
+          <w:rFonts w:ascii="Times New Roman" w:hAnsi="Times New Roman" w:cs="Times New Roman"/>
+        </w:rPr>
+        <w:t xml:space="preserve">[9] 2025. AI Trip Planner | </w:t>
+      </w:r>
+      <w:proofErr w:type="spellStart"/>
+      <w:r>
+        <w:rPr>
+          <w:rFonts w:ascii="Times New Roman" w:hAnsi="Times New Roman" w:cs="Times New Roman"/>
+        </w:rPr>
+        <w:t>Wonderplan</w:t>
+      </w:r>
+      <w:proofErr w:type="spellEnd"/>
+      <w:r>
+        <w:rPr>
+          <w:rFonts w:ascii="Times New Roman" w:hAnsi="Times New Roman" w:cs="Times New Roman"/>
+        </w:rPr>
+        <w:t xml:space="preserve">. </w:t>
+      </w:r>
+      <w:proofErr w:type="spellStart"/>
       <w:r>
         <w:rPr>
           <w:rFonts w:ascii="Times New Roman" w:hAnsi="Times New Roman" w:cs="Times New Roman"/>
           <w:i/>
           <w:iCs/>
         </w:rPr>
-        <w:t>Travel Itinerary Planner Using AI</w:t>
-      </w:r>
-      <w:r>
-        <w:rPr>
-          <w:rFonts w:ascii="Times New Roman" w:hAnsi="Times New Roman" w:cs="Times New Roman"/>
-        </w:rPr>
-        <w:t>. Retrieved from https://www.irjet.net/archives/V11/i4/IRJET-V11I4152.pdf</w:t>
-      </w:r>
-    </w:p>
-    <w:p>
-      <w:pPr>
-        <w:rPr>
-          <w:rFonts w:ascii="Times New Roman" w:hAnsi="Times New Roman" w:cs="Times New Roman"/>
-        </w:rPr>
-      </w:pPr>
-      <w:r>
-        <w:rPr>
-          <w:rFonts w:ascii="Times New Roman" w:hAnsi="Times New Roman" w:cs="Times New Roman"/>
-        </w:rPr>
-        <w:t xml:space="preserve">[6] Sai Mohith, HemaMalini B H, Karthik K, Nithin Reddy, and Sanath R. 2025. A Review Paper On AI-Driven Travel Planning. </w:t>
+        <w:t>Wonderplan</w:t>
+      </w:r>
+      <w:proofErr w:type="spellEnd"/>
+      <w:r>
+        <w:rPr>
+          <w:rFonts w:ascii="Times New Roman" w:hAnsi="Times New Roman" w:cs="Times New Roman"/>
+        </w:rPr>
+        <w:t>. Retrieved April 4, 2025 from https://wonderplan.ai/v2/trip-planner</w:t>
+      </w:r>
+    </w:p>
+    <w:p>
+      <w:pPr>
+        <w:rPr>
+          <w:rFonts w:ascii="Times New Roman" w:hAnsi="Times New Roman" w:cs="Times New Roman"/>
+        </w:rPr>
+      </w:pPr>
+      <w:r>
+        <w:rPr>
+          <w:rFonts w:ascii="Times New Roman" w:hAnsi="Times New Roman" w:cs="Times New Roman"/>
+        </w:rPr>
+        <w:t xml:space="preserve">[10] 2025. Home. </w:t>
       </w:r>
       <w:r>
         <w:rPr>
@@ -1419,26 +2544,26 @@
           <w:i/>
           <w:iCs/>
         </w:rPr>
-        <w:t>Research Gate</w:t>
-      </w:r>
-      <w:r>
-        <w:rPr>
-          <w:rFonts w:ascii="Times New Roman" w:hAnsi="Times New Roman" w:cs="Times New Roman"/>
-        </w:rPr>
-        <w:t>. DOI:https://doi.org/10.5281/zenodo.14591573</w:t>
-      </w:r>
-    </w:p>
-    <w:p>
-      <w:pPr>
-        <w:rPr>
-          <w:rFonts w:ascii="Times New Roman" w:hAnsi="Times New Roman" w:cs="Times New Roman"/>
-        </w:rPr>
-      </w:pPr>
-      <w:r>
-        <w:rPr>
-          <w:rFonts w:ascii="Times New Roman" w:hAnsi="Times New Roman" w:cs="Times New Roman"/>
-        </w:rPr>
-        <w:t xml:space="preserve">[7] Rhiannon Williams. 2024. How to use AI to plan your next vacation. </w:t>
+        <w:t>Usevacay.com</w:t>
+      </w:r>
+      <w:r>
+        <w:rPr>
+          <w:rFonts w:ascii="Times New Roman" w:hAnsi="Times New Roman" w:cs="Times New Roman"/>
+        </w:rPr>
+        <w:t>. Retrieved April 4, 2025 from https://www.usevacay.com/</w:t>
+      </w:r>
+    </w:p>
+    <w:p>
+      <w:pPr>
+        <w:rPr>
+          <w:rFonts w:ascii="Times New Roman" w:hAnsi="Times New Roman" w:cs="Times New Roman"/>
+        </w:rPr>
+      </w:pPr>
+      <w:r>
+        <w:rPr>
+          <w:rFonts w:ascii="Times New Roman" w:hAnsi="Times New Roman" w:cs="Times New Roman"/>
+        </w:rPr>
+        <w:t xml:space="preserve">[11] Trip planner AI. </w:t>
       </w:r>
       <w:r>
         <w:rPr>
@@ -1446,26 +2571,26 @@
           <w:i/>
           <w:iCs/>
         </w:rPr>
-        <w:t>MIT Technology Review</w:t>
-      </w:r>
-      <w:r>
-        <w:rPr>
-          <w:rFonts w:ascii="Times New Roman" w:hAnsi="Times New Roman" w:cs="Times New Roman"/>
-        </w:rPr>
-        <w:t>. Retrieved from https://www.technologyreview.com/2024/07/08/1094733/how-to-use-ai-to-plan-your-next-vacation/</w:t>
-      </w:r>
-    </w:p>
-    <w:p>
-      <w:pPr>
-        <w:rPr>
-          <w:rFonts w:ascii="Times New Roman" w:hAnsi="Times New Roman" w:cs="Times New Roman"/>
-        </w:rPr>
-      </w:pPr>
-      <w:r>
-        <w:rPr>
-          <w:rFonts w:ascii="Times New Roman" w:hAnsi="Times New Roman" w:cs="Times New Roman"/>
-        </w:rPr>
-        <w:t xml:space="preserve">[8] 2024. GuideGeek. </w:t>
+        <w:t>tripplanner.ai</w:t>
+      </w:r>
+      <w:r>
+        <w:rPr>
+          <w:rFonts w:ascii="Times New Roman" w:hAnsi="Times New Roman" w:cs="Times New Roman"/>
+        </w:rPr>
+        <w:t>. Retrieved April 4, 2025 from https://tripplanner.ai/</w:t>
+      </w:r>
+    </w:p>
+    <w:p>
+      <w:pPr>
+        <w:rPr>
+          <w:rFonts w:ascii="Times New Roman" w:hAnsi="Times New Roman" w:cs="Times New Roman"/>
+        </w:rPr>
+      </w:pPr>
+      <w:r>
+        <w:rPr>
+          <w:rFonts w:ascii="Times New Roman" w:hAnsi="Times New Roman" w:cs="Times New Roman"/>
+        </w:rPr>
+        <w:t xml:space="preserve">[12] Overview. </w:t>
       </w:r>
       <w:r>
         <w:rPr>
@@ -1473,26 +2598,40 @@
           <w:i/>
           <w:iCs/>
         </w:rPr>
-        <w:t>Guidegeek.com</w:t>
-      </w:r>
-      <w:r>
-        <w:rPr>
-          <w:rFonts w:ascii="Times New Roman" w:hAnsi="Times New Roman" w:cs="Times New Roman"/>
-        </w:rPr>
-        <w:t>. Retrieved April 4, 2025 from https://guidegeek.com/</w:t>
-      </w:r>
-    </w:p>
-    <w:p>
-      <w:pPr>
-        <w:rPr>
-          <w:rFonts w:ascii="Times New Roman" w:hAnsi="Times New Roman" w:cs="Times New Roman"/>
-        </w:rPr>
-      </w:pPr>
-      <w:r>
-        <w:rPr>
-          <w:rFonts w:ascii="Times New Roman" w:hAnsi="Times New Roman" w:cs="Times New Roman"/>
-        </w:rPr>
-        <w:t xml:space="preserve">[9] 2025. AI Trip Planner | Wonderplan. </w:t>
+        <w:t>Tripadvisor Content API</w:t>
+      </w:r>
+      <w:r>
+        <w:rPr>
+          <w:rFonts w:ascii="Times New Roman" w:hAnsi="Times New Roman" w:cs="Times New Roman"/>
+        </w:rPr>
+        <w:t>. Retrieved April 4, 2025 from https://tripadvisor-content-api.readme.io/reference/overview</w:t>
+      </w:r>
+    </w:p>
+    <w:p>
+      <w:pPr>
+        <w:rPr>
+          <w:rFonts w:ascii="Times New Roman" w:hAnsi="Times New Roman" w:cs="Times New Roman"/>
+        </w:rPr>
+      </w:pPr>
+      <w:r>
+        <w:rPr>
+          <w:rFonts w:ascii="Times New Roman" w:hAnsi="Times New Roman" w:cs="Times New Roman"/>
+        </w:rPr>
+        <w:t xml:space="preserve">[13] </w:t>
+      </w:r>
+      <w:proofErr w:type="spellStart"/>
+      <w:r>
+        <w:rPr>
+          <w:rFonts w:ascii="Times New Roman" w:hAnsi="Times New Roman" w:cs="Times New Roman"/>
+        </w:rPr>
+        <w:t>mindtrip</w:t>
+      </w:r>
+      <w:proofErr w:type="spellEnd"/>
+      <w:r>
+        <w:rPr>
+          <w:rFonts w:ascii="Times New Roman" w:hAnsi="Times New Roman" w:cs="Times New Roman"/>
+        </w:rPr>
+        <w:t xml:space="preserve">. </w:t>
       </w:r>
       <w:r>
         <w:rPr>
@@ -1500,114 +2639,6 @@
           <w:i/>
           <w:iCs/>
         </w:rPr>
-        <w:t>Wonderplan</w:t>
-      </w:r>
-      <w:r>
-        <w:rPr>
-          <w:rFonts w:ascii="Times New Roman" w:hAnsi="Times New Roman" w:cs="Times New Roman"/>
-        </w:rPr>
-        <w:t>. Retrieved April 4, 2025 from https://wonderplan.ai/v2/trip-planner</w:t>
-      </w:r>
-    </w:p>
-    <w:p>
-      <w:pPr>
-        <w:rPr>
-          <w:rFonts w:ascii="Times New Roman" w:hAnsi="Times New Roman" w:cs="Times New Roman"/>
-        </w:rPr>
-      </w:pPr>
-      <w:r>
-        <w:rPr>
-          <w:rFonts w:ascii="Times New Roman" w:hAnsi="Times New Roman" w:cs="Times New Roman"/>
-        </w:rPr>
-        <w:t xml:space="preserve">[10] 2025. Home. </w:t>
-      </w:r>
-      <w:r>
-        <w:rPr>
-          <w:rFonts w:ascii="Times New Roman" w:hAnsi="Times New Roman" w:cs="Times New Roman"/>
-          <w:i/>
-          <w:iCs/>
-        </w:rPr>
-        <w:t>Usevacay.com</w:t>
-      </w:r>
-      <w:r>
-        <w:rPr>
-          <w:rFonts w:ascii="Times New Roman" w:hAnsi="Times New Roman" w:cs="Times New Roman"/>
-        </w:rPr>
-        <w:t>. Retrieved April 4, 2025 from https://www.usevacay.com/</w:t>
-      </w:r>
-    </w:p>
-    <w:p>
-      <w:pPr>
-        <w:rPr>
-          <w:rFonts w:ascii="Times New Roman" w:hAnsi="Times New Roman" w:cs="Times New Roman"/>
-        </w:rPr>
-      </w:pPr>
-      <w:r>
-        <w:rPr>
-          <w:rFonts w:ascii="Times New Roman" w:hAnsi="Times New Roman" w:cs="Times New Roman"/>
-        </w:rPr>
-        <w:t xml:space="preserve">[11] Trip planner AI. </w:t>
-      </w:r>
-      <w:r>
-        <w:rPr>
-          <w:rFonts w:ascii="Times New Roman" w:hAnsi="Times New Roman" w:cs="Times New Roman"/>
-          <w:i/>
-          <w:iCs/>
-        </w:rPr>
-        <w:t>tripplanner.ai</w:t>
-      </w:r>
-      <w:r>
-        <w:rPr>
-          <w:rFonts w:ascii="Times New Roman" w:hAnsi="Times New Roman" w:cs="Times New Roman"/>
-        </w:rPr>
-        <w:t>. Retrieved April 4, 2025 from https://tripplanner.ai/</w:t>
-      </w:r>
-    </w:p>
-    <w:p>
-      <w:pPr>
-        <w:rPr>
-          <w:rFonts w:ascii="Times New Roman" w:hAnsi="Times New Roman" w:cs="Times New Roman"/>
-        </w:rPr>
-      </w:pPr>
-      <w:r>
-        <w:rPr>
-          <w:rFonts w:ascii="Times New Roman" w:hAnsi="Times New Roman" w:cs="Times New Roman"/>
-        </w:rPr>
-        <w:t xml:space="preserve">[12] Overview. </w:t>
-      </w:r>
-      <w:r>
-        <w:rPr>
-          <w:rFonts w:ascii="Times New Roman" w:hAnsi="Times New Roman" w:cs="Times New Roman"/>
-          <w:i/>
-          <w:iCs/>
-        </w:rPr>
-        <w:t>Tripadvisor Content API</w:t>
-      </w:r>
-      <w:r>
-        <w:rPr>
-          <w:rFonts w:ascii="Times New Roman" w:hAnsi="Times New Roman" w:cs="Times New Roman"/>
-        </w:rPr>
-        <w:t>. Retrieved April 4, 2025 from https://tripadvisor-content-api.readme.io/reference/overview</w:t>
-      </w:r>
-    </w:p>
-    <w:p>
-      <w:pPr>
-        <w:rPr>
-          <w:rFonts w:ascii="Times New Roman" w:hAnsi="Times New Roman" w:cs="Times New Roman"/>
-        </w:rPr>
-      </w:pPr>
-      <w:r>
-        <w:rPr>
-          <w:rFonts w:ascii="Times New Roman" w:hAnsi="Times New Roman" w:cs="Times New Roman"/>
-        </w:rPr>
-        <w:t xml:space="preserve">[13] mindtrip. </w:t>
-      </w:r>
-      <w:r>
-        <w:rPr>
-          <w:rFonts w:ascii="Times New Roman" w:hAnsi="Times New Roman" w:cs="Times New Roman"/>
-          <w:i/>
-          <w:iCs/>
-        </w:rPr>
         <w:t>mindtrip.ai</w:t>
       </w:r>
       <w:r>
@@ -1616,6 +2647,7 @@
         </w:rPr>
         <w:t>. Retrieved April 4, 2025 from https://mindtrip.ai/</w:t>
       </w:r>
+      <w:bookmarkEnd w:id="0"/>
     </w:p>
     <w:sectPr>
       <w:pgSz w:w="12240" w:h="15840"/>
@@ -1865,6 +2897,119 @@
     </w:lvl>
   </w:abstractNum>
   <w:abstractNum w:abstractNumId="2" w15:restartNumberingAfterBreak="0">
+    <w:nsid w:val="0A3D0974"/>
+    <w:multiLevelType w:val="multilevel"/>
+    <w:tmpl w:val="9320C4F8"/>
+    <w:lvl w:ilvl="0">
+      <w:start w:val="4"/>
+      <w:numFmt w:val="decimal"/>
+      <w:lvlText w:val="%1."/>
+      <w:lvlJc w:val="left"/>
+      <w:pPr>
+        <w:tabs>
+          <w:tab w:val="num" w:pos="720"/>
+        </w:tabs>
+        <w:ind w:left="720" w:hanging="360"/>
+      </w:pPr>
+    </w:lvl>
+    <w:lvl w:ilvl="1">
+      <w:start w:val="1"/>
+      <w:numFmt w:val="decimal"/>
+      <w:lvlText w:val="%2."/>
+      <w:lvlJc w:val="left"/>
+      <w:pPr>
+        <w:tabs>
+          <w:tab w:val="num" w:pos="1440"/>
+        </w:tabs>
+        <w:ind w:left="1440" w:hanging="360"/>
+      </w:pPr>
+    </w:lvl>
+    <w:lvl w:ilvl="2" w:tentative="1">
+      <w:start w:val="1"/>
+      <w:numFmt w:val="decimal"/>
+      <w:lvlText w:val="%3."/>
+      <w:lvlJc w:val="left"/>
+      <w:pPr>
+        <w:tabs>
+          <w:tab w:val="num" w:pos="2160"/>
+        </w:tabs>
+        <w:ind w:left="2160" w:hanging="360"/>
+      </w:pPr>
+    </w:lvl>
+    <w:lvl w:ilvl="3" w:tentative="1">
+      <w:start w:val="1"/>
+      <w:numFmt w:val="decimal"/>
+      <w:lvlText w:val="%4."/>
+      <w:lvlJc w:val="left"/>
+      <w:pPr>
+        <w:tabs>
+          <w:tab w:val="num" w:pos="2880"/>
+        </w:tabs>
+        <w:ind w:left="2880" w:hanging="360"/>
+      </w:pPr>
+    </w:lvl>
+    <w:lvl w:ilvl="4" w:tentative="1">
+      <w:start w:val="1"/>
+      <w:numFmt w:val="decimal"/>
+      <w:lvlText w:val="%5."/>
+      <w:lvlJc w:val="left"/>
+      <w:pPr>
+        <w:tabs>
+          <w:tab w:val="num" w:pos="3600"/>
+        </w:tabs>
+        <w:ind w:left="3600" w:hanging="360"/>
+      </w:pPr>
+    </w:lvl>
+    <w:lvl w:ilvl="5" w:tentative="1">
+      <w:start w:val="1"/>
+      <w:numFmt w:val="decimal"/>
+      <w:lvlText w:val="%6."/>
+      <w:lvlJc w:val="left"/>
+      <w:pPr>
+        <w:tabs>
+          <w:tab w:val="num" w:pos="4320"/>
+        </w:tabs>
+        <w:ind w:left="4320" w:hanging="360"/>
+      </w:pPr>
+    </w:lvl>
+    <w:lvl w:ilvl="6" w:tentative="1">
+      <w:start w:val="1"/>
+      <w:numFmt w:val="decimal"/>
+      <w:lvlText w:val="%7."/>
+      <w:lvlJc w:val="left"/>
+      <w:pPr>
+        <w:tabs>
+          <w:tab w:val="num" w:pos="5040"/>
+        </w:tabs>
+        <w:ind w:left="5040" w:hanging="360"/>
+      </w:pPr>
+    </w:lvl>
+    <w:lvl w:ilvl="7" w:tentative="1">
+      <w:start w:val="1"/>
+      <w:numFmt w:val="decimal"/>
+      <w:lvlText w:val="%8."/>
+      <w:lvlJc w:val="left"/>
+      <w:pPr>
+        <w:tabs>
+          <w:tab w:val="num" w:pos="5760"/>
+        </w:tabs>
+        <w:ind w:left="5760" w:hanging="360"/>
+      </w:pPr>
+    </w:lvl>
+    <w:lvl w:ilvl="8" w:tentative="1">
+      <w:start w:val="1"/>
+      <w:numFmt w:val="decimal"/>
+      <w:lvlText w:val="%9."/>
+      <w:lvlJc w:val="left"/>
+      <w:pPr>
+        <w:tabs>
+          <w:tab w:val="num" w:pos="6480"/>
+        </w:tabs>
+        <w:ind w:left="6480" w:hanging="360"/>
+      </w:pPr>
+    </w:lvl>
+  </w:abstractNum>
+  <w:abstractNum w:abstractNumId="3" w15:restartNumberingAfterBreak="0">
     <w:nsid w:val="2672239D"/>
     <w:multiLevelType w:val="multilevel"/>
     <w:tmpl w:val="FB385002"/>
@@ -1977,7 +3122,156 @@
       </w:pPr>
     </w:lvl>
   </w:abstractNum>
-  <w:abstractNum w:abstractNumId="3" w15:restartNumberingAfterBreak="0">
+  <w:abstractNum w:abstractNumId="4" w15:restartNumberingAfterBreak="0">
+    <w:nsid w:val="38030378"/>
+    <w:multiLevelType w:val="multilevel"/>
+    <w:tmpl w:val="6A56CB66"/>
+    <w:lvl w:ilvl="0">
+      <w:start w:val="1"/>
+      <w:numFmt w:val="bullet"/>
+      <w:lvlText w:val=""/>
+      <w:lvlJc w:val="left"/>
+      <w:pPr>
+        <w:tabs>
+          <w:tab w:val="num" w:pos="720"/>
+        </w:tabs>
+        <w:ind w:left="720" w:hanging="360"/>
+      </w:pPr>
+      <w:rPr>
+        <w:rFonts w:ascii="Symbol" w:hAnsi="Symbol" w:hint="default"/>
+        <w:sz w:val="20"/>
+      </w:rPr>
+    </w:lvl>
+    <w:lvl w:ilvl="1" w:tentative="1">
+      <w:start w:val="1"/>
+      <w:numFmt w:val="bullet"/>
+      <w:lvlText w:val="o"/>
+      <w:lvlJc w:val="left"/>
+      <w:pPr>
+        <w:tabs>
+          <w:tab w:val="num" w:pos="1440"/>
+        </w:tabs>
+        <w:ind w:left="1440" w:hanging="360"/>
+      </w:pPr>
+      <w:rPr>
+        <w:rFonts w:ascii="Courier New" w:hAnsi="Courier New" w:hint="default"/>
+        <w:sz w:val="20"/>
+      </w:rPr>
+    </w:lvl>
+    <w:lvl w:ilvl="2" w:tentative="1">
+      <w:start w:val="1"/>
+      <w:numFmt w:val="bullet"/>
+      <w:lvlText w:val=""/>
+      <w:lvlJc w:val="left"/>
+      <w:pPr>
+        <w:tabs>
+          <w:tab w:val="num" w:pos="2160"/>
+        </w:tabs>
+        <w:ind w:left="2160" w:hanging="360"/>
+      </w:pPr>
+      <w:rPr>
+        <w:rFonts w:ascii="Wingdings" w:hAnsi="Wingdings" w:hint="default"/>
+        <w:sz w:val="20"/>
+      </w:rPr>
+    </w:lvl>
+    <w:lvl w:ilvl="3" w:tentative="1">
+      <w:start w:val="1"/>
+      <w:numFmt w:val="bullet"/>
+      <w:lvlText w:val=""/>
+      <w:lvlJc w:val="left"/>
+      <w:pPr>
+        <w:tabs>
+          <w:tab w:val="num" w:pos="2880"/>
+        </w:tabs>
+        <w:ind w:left="2880" w:hanging="360"/>
+      </w:pPr>
+      <w:rPr>
+        <w:rFonts w:ascii="Wingdings" w:hAnsi="Wingdings" w:hint="default"/>
+        <w:sz w:val="20"/>
+      </w:rPr>
+    </w:lvl>
+    <w:lvl w:ilvl="4" w:tentative="1">
+      <w:start w:val="1"/>
+      <w:numFmt w:val="bullet"/>
+      <w:lvlText w:val=""/>
+      <w:lvlJc w:val="left"/>
+      <w:pPr>
+        <w:tabs>
+          <w:tab w:val="num" w:pos="3600"/>
+        </w:tabs>
+        <w:ind w:left="3600" w:hanging="360"/>
+      </w:pPr>
+      <w:rPr>
+        <w:rFonts w:ascii="Wingdings" w:hAnsi="Wingdings" w:hint="default"/>
+        <w:sz w:val="20"/>
+      </w:rPr>
+    </w:lvl>
+    <w:lvl w:ilvl="5" w:tentative="1">
+      <w:start w:val="1"/>
+      <w:numFmt w:val="bullet"/>
+      <w:lvlText w:val=""/>
+      <w:lvlJc w:val="left"/>
+      <w:pPr>
+        <w:tabs>
+          <w:tab w:val="num" w:pos="4320"/>
+        </w:tabs>
+        <w:ind w:left="4320" w:hanging="360"/>
+      </w:pPr>
+      <w:rPr>
+        <w:rFonts w:ascii="Wingdings" w:hAnsi="Wingdings" w:hint="default"/>
+        <w:sz w:val="20"/>
+      </w:rPr>
+    </w:lvl>
+    <w:lvl w:ilvl="6" w:tentative="1">
+      <w:start w:val="1"/>
+      <w:numFmt w:val="bullet"/>
+      <w:lvlText w:val=""/>
+      <w:lvlJc w:val="left"/>
+      <w:pPr>
+        <w:tabs>
+          <w:tab w:val="num" w:pos="5040"/>
+        </w:tabs>
+        <w:ind w:left="5040" w:hanging="360"/>
+      </w:pPr>
+      <w:rPr>
+        <w:rFonts w:ascii="Wingdings" w:hAnsi="Wingdings" w:hint="default"/>
+        <w:sz w:val="20"/>
+      </w:rPr>
+    </w:lvl>
+    <w:lvl w:ilvl="7" w:tentative="1">
+      <w:start w:val="1"/>
+      <w:numFmt w:val="bullet"/>
+      <w:lvlText w:val=""/>
+      <w:lvlJc w:val="left"/>
+      <w:pPr>
+        <w:tabs>
+          <w:tab w:val="num" w:pos="5760"/>
+        </w:tabs>
+        <w:ind w:left="5760" w:hanging="360"/>
+      </w:pPr>
+      <w:rPr>
+        <w:rFonts w:ascii="Wingdings" w:hAnsi="Wingdings" w:hint="default"/>
+        <w:sz w:val="20"/>
+      </w:rPr>
+    </w:lvl>
+    <w:lvl w:ilvl="8" w:tentative="1">
+      <w:start w:val="1"/>
+      <w:numFmt w:val="bullet"/>
+      <w:lvlText w:val=""/>
+      <w:lvlJc w:val="left"/>
+      <w:pPr>
+        <w:tabs>
+          <w:tab w:val="num" w:pos="6480"/>
+        </w:tabs>
+        <w:ind w:left="6480" w:hanging="360"/>
+      </w:pPr>
+      <w:rPr>
+        <w:rFonts w:ascii="Wingdings" w:hAnsi="Wingdings" w:hint="default"/>
+        <w:sz w:val="20"/>
+      </w:rPr>
+    </w:lvl>
+  </w:abstractNum>
+  <w:abstractNum w:abstractNumId="5" w15:restartNumberingAfterBreak="0">
     <w:nsid w:val="3C472363"/>
     <w:multiLevelType w:val="multilevel"/>
     <w:tmpl w:val="B0C87F40"/>
@@ -2126,7 +3420,7 @@
       </w:rPr>
     </w:lvl>
   </w:abstractNum>
-  <w:abstractNum w:abstractNumId="4" w15:restartNumberingAfterBreak="0">
+  <w:abstractNum w:abstractNumId="6" w15:restartNumberingAfterBreak="0">
     <w:nsid w:val="44DF602B"/>
     <w:multiLevelType w:val="multilevel"/>
     <w:tmpl w:val="3320D61E"/>
@@ -2275,20 +3569,282 @@
       </w:rPr>
     </w:lvl>
   </w:abstractNum>
+  <w:abstractNum w:abstractNumId="7" w15:restartNumberingAfterBreak="0">
+    <w:nsid w:val="64FA15FE"/>
+    <w:multiLevelType w:val="multilevel"/>
+    <w:tmpl w:val="EACE9B86"/>
+    <w:lvl w:ilvl="0">
+      <w:start w:val="1"/>
+      <w:numFmt w:val="bullet"/>
+      <w:lvlText w:val=""/>
+      <w:lvlJc w:val="left"/>
+      <w:pPr>
+        <w:tabs>
+          <w:tab w:val="num" w:pos="720"/>
+        </w:tabs>
+        <w:ind w:left="720" w:hanging="360"/>
+      </w:pPr>
+      <w:rPr>
+        <w:rFonts w:ascii="Symbol" w:hAnsi="Symbol" w:hint="default"/>
+        <w:sz w:val="20"/>
+      </w:rPr>
+    </w:lvl>
+    <w:lvl w:ilvl="1" w:tentative="1">
+      <w:start w:val="1"/>
+      <w:numFmt w:val="bullet"/>
+      <w:lvlText w:val="o"/>
+      <w:lvlJc w:val="left"/>
+      <w:pPr>
+        <w:tabs>
+          <w:tab w:val="num" w:pos="1440"/>
+        </w:tabs>
+        <w:ind w:left="1440" w:hanging="360"/>
+      </w:pPr>
+      <w:rPr>
+        <w:rFonts w:ascii="Courier New" w:hAnsi="Courier New" w:hint="default"/>
+        <w:sz w:val="20"/>
+      </w:rPr>
+    </w:lvl>
+    <w:lvl w:ilvl="2" w:tentative="1">
+      <w:start w:val="1"/>
+      <w:numFmt w:val="bullet"/>
+      <w:lvlText w:val=""/>
+      <w:lvlJc w:val="left"/>
+      <w:pPr>
+        <w:tabs>
+          <w:tab w:val="num" w:pos="2160"/>
+        </w:tabs>
+        <w:ind w:left="2160" w:hanging="360"/>
+      </w:pPr>
+      <w:rPr>
+        <w:rFonts w:ascii="Wingdings" w:hAnsi="Wingdings" w:hint="default"/>
+        <w:sz w:val="20"/>
+      </w:rPr>
+    </w:lvl>
+    <w:lvl w:ilvl="3" w:tentative="1">
+      <w:start w:val="1"/>
+      <w:numFmt w:val="bullet"/>
+      <w:lvlText w:val=""/>
+      <w:lvlJc w:val="left"/>
+      <w:pPr>
+        <w:tabs>
+          <w:tab w:val="num" w:pos="2880"/>
+        </w:tabs>
+        <w:ind w:left="2880" w:hanging="360"/>
+      </w:pPr>
+      <w:rPr>
+        <w:rFonts w:ascii="Wingdings" w:hAnsi="Wingdings" w:hint="default"/>
+        <w:sz w:val="20"/>
+      </w:rPr>
+    </w:lvl>
+    <w:lvl w:ilvl="4" w:tentative="1">
+      <w:start w:val="1"/>
+      <w:numFmt w:val="bullet"/>
+      <w:lvlText w:val=""/>
+      <w:lvlJc w:val="left"/>
+      <w:pPr>
+        <w:tabs>
+          <w:tab w:val="num" w:pos="3600"/>
+        </w:tabs>
+        <w:ind w:left="3600" w:hanging="360"/>
+      </w:pPr>
+      <w:rPr>
+        <w:rFonts w:ascii="Wingdings" w:hAnsi="Wingdings" w:hint="default"/>
+        <w:sz w:val="20"/>
+      </w:rPr>
+    </w:lvl>
+    <w:lvl w:ilvl="5" w:tentative="1">
+      <w:start w:val="1"/>
+      <w:numFmt w:val="bullet"/>
+      <w:lvlText w:val=""/>
+      <w:lvlJc w:val="left"/>
+      <w:pPr>
+        <w:tabs>
+          <w:tab w:val="num" w:pos="4320"/>
+        </w:tabs>
+        <w:ind w:left="4320" w:hanging="360"/>
+      </w:pPr>
+      <w:rPr>
+        <w:rFonts w:ascii="Wingdings" w:hAnsi="Wingdings" w:hint="default"/>
+        <w:sz w:val="20"/>
+      </w:rPr>
+    </w:lvl>
+    <w:lvl w:ilvl="6" w:tentative="1">
+      <w:start w:val="1"/>
+      <w:numFmt w:val="bullet"/>
+      <w:lvlText w:val=""/>
+      <w:lvlJc w:val="left"/>
+      <w:pPr>
+        <w:tabs>
+          <w:tab w:val="num" w:pos="5040"/>
+        </w:tabs>
+        <w:ind w:left="5040" w:hanging="360"/>
+      </w:pPr>
+      <w:rPr>
+        <w:rFonts w:ascii="Wingdings" w:hAnsi="Wingdings" w:hint="default"/>
+        <w:sz w:val="20"/>
+      </w:rPr>
+    </w:lvl>
+    <w:lvl w:ilvl="7" w:tentative="1">
+      <w:start w:val="1"/>
+      <w:numFmt w:val="bullet"/>
+      <w:lvlText w:val=""/>
+      <w:lvlJc w:val="left"/>
+      <w:pPr>
+        <w:tabs>
+          <w:tab w:val="num" w:pos="5760"/>
+        </w:tabs>
+        <w:ind w:left="5760" w:hanging="360"/>
+      </w:pPr>
+      <w:rPr>
+        <w:rFonts w:ascii="Wingdings" w:hAnsi="Wingdings" w:hint="default"/>
+        <w:sz w:val="20"/>
+      </w:rPr>
+    </w:lvl>
+    <w:lvl w:ilvl="8" w:tentative="1">
+      <w:start w:val="1"/>
+      <w:numFmt w:val="bullet"/>
+      <w:lvlText w:val=""/>
+      <w:lvlJc w:val="left"/>
+      <w:pPr>
+        <w:tabs>
+          <w:tab w:val="num" w:pos="6480"/>
+        </w:tabs>
+        <w:ind w:left="6480" w:hanging="360"/>
+      </w:pPr>
+      <w:rPr>
+        <w:rFonts w:ascii="Wingdings" w:hAnsi="Wingdings" w:hint="default"/>
+        <w:sz w:val="20"/>
+      </w:rPr>
+    </w:lvl>
+  </w:abstractNum>
+  <w:abstractNum w:abstractNumId="8" w15:restartNumberingAfterBreak="0">
+    <w:nsid w:val="70455197"/>
+    <w:multiLevelType w:val="multilevel"/>
+    <w:tmpl w:val="99D64424"/>
+    <w:lvl w:ilvl="0">
+      <w:start w:val="1"/>
+      <w:numFmt w:val="decimal"/>
+      <w:lvlText w:val="%1."/>
+      <w:lvlJc w:val="left"/>
+      <w:pPr>
+        <w:tabs>
+          <w:tab w:val="num" w:pos="720"/>
+        </w:tabs>
+        <w:ind w:left="720" w:hanging="360"/>
+      </w:pPr>
+    </w:lvl>
+    <w:lvl w:ilvl="1">
+      <w:start w:val="1"/>
+      <w:numFmt w:val="decimal"/>
+      <w:lvlText w:val="%2."/>
+      <w:lvlJc w:val="left"/>
+      <w:pPr>
+        <w:tabs>
+          <w:tab w:val="num" w:pos="1440"/>
+        </w:tabs>
+        <w:ind w:left="1440" w:hanging="360"/>
+      </w:pPr>
+    </w:lvl>
+    <w:lvl w:ilvl="2">
+      <w:start w:val="1"/>
+      <w:numFmt w:val="decimal"/>
+      <w:lvlText w:val="%3."/>
+      <w:lvlJc w:val="left"/>
+      <w:pPr>
+        <w:tabs>
+          <w:tab w:val="num" w:pos="2160"/>
+        </w:tabs>
+        <w:ind w:left="2160" w:hanging="360"/>
+      </w:pPr>
+    </w:lvl>
+    <w:lvl w:ilvl="3">
+      <w:start w:val="1"/>
+      <w:numFmt w:val="decimal"/>
+      <w:lvlText w:val="%4."/>
+      <w:lvlJc w:val="left"/>
+      <w:pPr>
+        <w:tabs>
+          <w:tab w:val="num" w:pos="2880"/>
+        </w:tabs>
+        <w:ind w:left="2880" w:hanging="360"/>
+      </w:pPr>
+    </w:lvl>
+    <w:lvl w:ilvl="4" w:tentative="1">
+      <w:start w:val="1"/>
+      <w:numFmt w:val="decimal"/>
+      <w:lvlText w:val="%5."/>
+      <w:lvlJc w:val="left"/>
+      <w:pPr>
+        <w:tabs>
+          <w:tab w:val="num" w:pos="3600"/>
+        </w:tabs>
+        <w:ind w:left="3600" w:hanging="360"/>
+      </w:pPr>
+    </w:lvl>
+    <w:lvl w:ilvl="5" w:tentative="1">
+      <w:start w:val="1"/>
+      <w:numFmt w:val="decimal"/>
+      <w:lvlText w:val="%6."/>
+      <w:lvlJc w:val="left"/>
+      <w:pPr>
+        <w:tabs>
+          <w:tab w:val="num" w:pos="4320"/>
+        </w:tabs>
+        <w:ind w:left="4320" w:hanging="360"/>
+      </w:pPr>
+    </w:lvl>
+    <w:lvl w:ilvl="6" w:tentative="1">
+      <w:start w:val="1"/>
+      <w:numFmt w:val="decimal"/>
+      <w:lvlText w:val="%7."/>
+      <w:lvlJc w:val="left"/>
+      <w:pPr>
+        <w:tabs>
+          <w:tab w:val="num" w:pos="5040"/>
+        </w:tabs>
+        <w:ind w:left="5040" w:hanging="360"/>
+      </w:pPr>
+    </w:lvl>
+    <w:lvl w:ilvl="7" w:tentative="1">
+      <w:start w:val="1"/>
+      <w:numFmt w:val="decimal"/>
+      <w:lvlText w:val="%8."/>
+      <w:lvlJc w:val="left"/>
+      <w:pPr>
+        <w:tabs>
+          <w:tab w:val="num" w:pos="5760"/>
+        </w:tabs>
+        <w:ind w:left="5760" w:hanging="360"/>
+      </w:pPr>
+    </w:lvl>
+    <w:lvl w:ilvl="8" w:tentative="1">
+      <w:start w:val="1"/>
+      <w:numFmt w:val="decimal"/>
+      <w:lvlText w:val="%9."/>
+      <w:lvlJc w:val="left"/>
+      <w:pPr>
+        <w:tabs>
+          <w:tab w:val="num" w:pos="6480"/>
+        </w:tabs>
+        <w:ind w:left="6480" w:hanging="360"/>
+      </w:pPr>
+    </w:lvl>
+  </w:abstractNum>
   <w:num w:numId="1" w16cid:durableId="249199582">
-    <w:abstractNumId w:val="3"/>
+    <w:abstractNumId w:val="5"/>
   </w:num>
   <w:num w:numId="2" w16cid:durableId="1517236093">
-    <w:abstractNumId w:val="4"/>
+    <w:abstractNumId w:val="6"/>
   </w:num>
   <w:num w:numId="3" w16cid:durableId="591821729">
     <w:abstractNumId w:val="1"/>
   </w:num>
   <w:num w:numId="4" w16cid:durableId="1974603472">
-    <w:abstractNumId w:val="2"/>
+    <w:abstractNumId w:val="3"/>
   </w:num>
   <w:num w:numId="5" w16cid:durableId="266013025">
-    <w:abstractNumId w:val="2"/>
+    <w:abstractNumId w:val="3"/>
     <w:lvlOverride w:ilvl="1">
       <w:lvl w:ilvl="1">
         <w:numFmt w:val="lowerLetter"/>
@@ -2298,7 +3854,7 @@
     </w:lvlOverride>
   </w:num>
   <w:num w:numId="6" w16cid:durableId="18169316">
-    <w:abstractNumId w:val="2"/>
+    <w:abstractNumId w:val="3"/>
     <w:lvlOverride w:ilvl="1">
       <w:lvl w:ilvl="1">
         <w:numFmt w:val="lowerLetter"/>
@@ -2308,7 +3864,7 @@
     </w:lvlOverride>
   </w:num>
   <w:num w:numId="7" w16cid:durableId="612710593">
-    <w:abstractNumId w:val="2"/>
+    <w:abstractNumId w:val="3"/>
     <w:lvlOverride w:ilvl="1">
       <w:lvl w:ilvl="1">
         <w:numFmt w:val="lowerLetter"/>
@@ -2318,7 +3874,7 @@
     </w:lvlOverride>
   </w:num>
   <w:num w:numId="8" w16cid:durableId="1101218295">
-    <w:abstractNumId w:val="2"/>
+    <w:abstractNumId w:val="3"/>
     <w:lvlOverride w:ilvl="2">
       <w:lvl w:ilvl="2">
         <w:numFmt w:val="lowerRoman"/>
@@ -2328,7 +3884,7 @@
     </w:lvlOverride>
   </w:num>
   <w:num w:numId="9" w16cid:durableId="39719267">
-    <w:abstractNumId w:val="2"/>
+    <w:abstractNumId w:val="3"/>
     <w:lvlOverride w:ilvl="1">
       <w:lvl w:ilvl="1">
         <w:numFmt w:val="lowerLetter"/>
@@ -2338,7 +3894,7 @@
     </w:lvlOverride>
   </w:num>
   <w:num w:numId="10" w16cid:durableId="643856809">
-    <w:abstractNumId w:val="2"/>
+    <w:abstractNumId w:val="3"/>
     <w:lvlOverride w:ilvl="1">
       <w:lvl w:ilvl="1">
         <w:numFmt w:val="lowerLetter"/>
@@ -2348,7 +3904,7 @@
     </w:lvlOverride>
   </w:num>
   <w:num w:numId="11" w16cid:durableId="1650213364">
-    <w:abstractNumId w:val="2"/>
+    <w:abstractNumId w:val="3"/>
     <w:lvlOverride w:ilvl="1">
       <w:lvl w:ilvl="1">
         <w:numFmt w:val="lowerLetter"/>
@@ -2359,6 +3915,58 @@
   </w:num>
   <w:num w:numId="12" w16cid:durableId="1626276359">
     <w:abstractNumId w:val="0"/>
+  </w:num>
+  <w:num w:numId="13" w16cid:durableId="2054773156">
+    <w:abstractNumId w:val="7"/>
+  </w:num>
+  <w:num w:numId="14" w16cid:durableId="1496188346">
+    <w:abstractNumId w:val="4"/>
+  </w:num>
+  <w:num w:numId="15" w16cid:durableId="1203637346">
+    <w:abstractNumId w:val="8"/>
+  </w:num>
+  <w:num w:numId="16" w16cid:durableId="801925857">
+    <w:abstractNumId w:val="8"/>
+    <w:lvlOverride w:ilvl="2">
+      <w:lvl w:ilvl="2">
+        <w:numFmt w:val="lowerRoman"/>
+        <w:lvlText w:val="%3."/>
+        <w:lvlJc w:val="right"/>
+      </w:lvl>
+    </w:lvlOverride>
+  </w:num>
+  <w:num w:numId="17" w16cid:durableId="1780252172">
+    <w:abstractNumId w:val="2"/>
+  </w:num>
+  <w:num w:numId="18" w16cid:durableId="225385794">
+    <w:abstractNumId w:val="2"/>
+    <w:lvlOverride w:ilvl="0">
+      <w:lvl w:ilvl="0">
+        <w:numFmt w:val="decimal"/>
+        <w:lvlText w:val="%1."/>
+        <w:lvlJc w:val="left"/>
+      </w:lvl>
+    </w:lvlOverride>
+  </w:num>
+  <w:num w:numId="19" w16cid:durableId="1628660959">
+    <w:abstractNumId w:val="2"/>
+    <w:lvlOverride w:ilvl="0">
+      <w:lvl w:ilvl="0">
+        <w:numFmt w:val="decimal"/>
+        <w:lvlText w:val="%1."/>
+        <w:lvlJc w:val="left"/>
+      </w:lvl>
+    </w:lvlOverride>
+  </w:num>
+  <w:num w:numId="20" w16cid:durableId="744180331">
+    <w:abstractNumId w:val="2"/>
+    <w:lvlOverride w:ilvl="0">
+      <w:lvl w:ilvl="0">
+        <w:numFmt w:val="decimal"/>
+        <w:lvlText w:val="%1."/>
+        <w:lvlJc w:val="left"/>
+      </w:lvl>
+    </w:lvlOverride>
   </w:num>
 </w:numbering>
 </file>
@@ -3280,6 +4888,57 @@
       <w:spacing w:val="5"/>
     </w:rPr>
   </w:style>
+  <w:style w:type="character" w:styleId="Hyperlink">
+    <w:name w:val="Hyperlink"/>
+    <w:basedOn w:val="DefaultParagraphFont"/>
+    <w:uiPriority w:val="99"/>
+    <w:unhideWhenUsed/>
+    <w:rsid w:val="0032614F"/>
+    <w:rPr>
+      <w:color w:val="0563C1" w:themeColor="hyperlink"/>
+      <w:u w:val="single"/>
+    </w:rPr>
+  </w:style>
+  <w:style w:type="character" w:styleId="UnresolvedMention">
+    <w:name w:val="Unresolved Mention"/>
+    <w:basedOn w:val="DefaultParagraphFont"/>
+    <w:uiPriority w:val="99"/>
+    <w:semiHidden/>
+    <w:unhideWhenUsed/>
+    <w:rsid w:val="0032614F"/>
+    <w:rPr>
+      <w:color w:val="605E5C"/>
+      <w:shd w:val="clear" w:color="auto" w:fill="E1DFDD"/>
+    </w:rPr>
+  </w:style>
+  <w:style w:type="character" w:styleId="FollowedHyperlink">
+    <w:name w:val="FollowedHyperlink"/>
+    <w:basedOn w:val="DefaultParagraphFont"/>
+    <w:uiPriority w:val="99"/>
+    <w:semiHidden/>
+    <w:unhideWhenUsed/>
+    <w:rsid w:val="0032614F"/>
+    <w:rPr>
+      <w:color w:val="954F72" w:themeColor="followedHyperlink"/>
+      <w:u w:val="single"/>
+    </w:rPr>
+  </w:style>
+  <w:style w:type="paragraph" w:styleId="NormalWeb">
+    <w:name w:val="Normal (Web)"/>
+    <w:basedOn w:val="Normal"/>
+    <w:uiPriority w:val="99"/>
+    <w:semiHidden/>
+    <w:unhideWhenUsed/>
+    <w:rsid w:val="00C20B58"/>
+    <w:pPr>
+      <w:spacing w:before="100" w:beforeAutospacing="1" w:after="100" w:afterAutospacing="1" w:line="240" w:lineRule="auto"/>
+    </w:pPr>
+    <w:rPr>
+      <w:rFonts w:ascii="Times New Roman" w:eastAsia="Times New Roman" w:hAnsi="Times New Roman" w:cs="Times New Roman"/>
+      <w:kern w:val="0"/>
+      <w14:ligatures w14:val="none"/>
+    </w:rPr>
+  </w:style>
 </w:styles>
 </file>
 
